--- a/Model Metrics.docx
+++ b/Model Metrics.docx
@@ -52,7 +52,7 @@
     </w:p>
     <w:tbl>
       <w:tblPr>
-        <w:tblW w:w="0" w:type="auto"/>
+        <w:tblW w:w="14591" w:type="dxa"/>
         <w:tblBorders>
           <w:top w:val="single" w:sz="8" w:space="0" w:color="A3A3A3"/>
           <w:left w:val="single" w:sz="8" w:space="0" w:color="A3A3A3"/>
@@ -74,6 +74,9 @@
         <w:gridCol w:w="1097"/>
         <w:gridCol w:w="960"/>
         <w:gridCol w:w="1099"/>
+        <w:gridCol w:w="1099"/>
+        <w:gridCol w:w="1099"/>
+        <w:gridCol w:w="5234"/>
       </w:tblGrid>
       <w:tr>
         <w:tc>
@@ -271,6 +274,60 @@
               <w:bottom w:val="single" w:sz="8" w:space="0" w:color="A3A3A3"/>
               <w:right w:val="single" w:sz="8" w:space="0" w:color="A3A3A3"/>
             </w:tcBorders>
+          </w:tcPr>
+          <w:p>
+            <w:pPr>
+              <w:spacing w:after="0" w:line="240" w:lineRule="auto"/>
+              <w:rPr>
+                <w:rFonts w:ascii="Calibri" w:eastAsia="Times New Roman" w:hAnsi="Calibri" w:cs="Calibri"/>
+                <w:lang w:eastAsia="en-IN"/>
+              </w:rPr>
+            </w:pPr>
+            <w:r>
+              <w:rPr>
+                <w:rFonts w:ascii="Calibri" w:eastAsia="Times New Roman" w:hAnsi="Calibri" w:cs="Calibri"/>
+                <w:lang w:eastAsia="en-IN"/>
+              </w:rPr>
+              <w:t>Validation Accuracy</w:t>
+            </w:r>
+          </w:p>
+        </w:tc>
+        <w:tc>
+          <w:tcPr>
+            <w:tcW w:w="1099" w:type="dxa"/>
+            <w:tcBorders>
+              <w:top w:val="single" w:sz="8" w:space="0" w:color="A3A3A3"/>
+              <w:left w:val="single" w:sz="8" w:space="0" w:color="A3A3A3"/>
+              <w:bottom w:val="single" w:sz="8" w:space="0" w:color="A3A3A3"/>
+              <w:right w:val="single" w:sz="8" w:space="0" w:color="A3A3A3"/>
+            </w:tcBorders>
+          </w:tcPr>
+          <w:p>
+            <w:pPr>
+              <w:spacing w:after="0" w:line="240" w:lineRule="auto"/>
+              <w:rPr>
+                <w:rFonts w:ascii="Calibri" w:eastAsia="Times New Roman" w:hAnsi="Calibri" w:cs="Calibri"/>
+                <w:lang w:eastAsia="en-IN"/>
+              </w:rPr>
+            </w:pPr>
+            <w:r>
+              <w:rPr>
+                <w:rFonts w:ascii="Calibri" w:eastAsia="Times New Roman" w:hAnsi="Calibri" w:cs="Calibri"/>
+                <w:lang w:eastAsia="en-IN"/>
+              </w:rPr>
+              <w:t>Validation Loss</w:t>
+            </w:r>
+          </w:p>
+        </w:tc>
+        <w:tc>
+          <w:tcPr>
+            <w:tcW w:w="1099" w:type="dxa"/>
+            <w:tcBorders>
+              <w:top w:val="single" w:sz="8" w:space="0" w:color="A3A3A3"/>
+              <w:left w:val="single" w:sz="8" w:space="0" w:color="A3A3A3"/>
+              <w:bottom w:val="single" w:sz="8" w:space="0" w:color="A3A3A3"/>
+              <w:right w:val="single" w:sz="8" w:space="0" w:color="A3A3A3"/>
+            </w:tcBorders>
             <w:tcMar>
               <w:top w:w="80" w:type="dxa"/>
               <w:left w:w="80" w:type="dxa"/>
@@ -294,12 +351,100 @@
               </w:rPr>
               <w:t>Bleu score</w:t>
             </w:r>
+          </w:p>
+        </w:tc>
+        <w:tc>
+          <w:tcPr>
+            <w:tcW w:w="5234" w:type="dxa"/>
+            <w:tcBorders>
+              <w:top w:val="single" w:sz="8" w:space="0" w:color="A3A3A3"/>
+              <w:left w:val="single" w:sz="8" w:space="0" w:color="A3A3A3"/>
+              <w:bottom w:val="single" w:sz="8" w:space="0" w:color="A3A3A3"/>
+              <w:right w:val="single" w:sz="8" w:space="0" w:color="A3A3A3"/>
+            </w:tcBorders>
+          </w:tcPr>
+          <w:p>
+            <w:pPr>
+              <w:spacing w:after="0" w:line="240" w:lineRule="auto"/>
+              <w:rPr>
+                <w:rFonts w:ascii="Calibri" w:eastAsia="Times New Roman" w:hAnsi="Calibri" w:cs="Calibri"/>
+                <w:lang w:eastAsia="en-IN"/>
+              </w:rPr>
+            </w:pPr>
           </w:p>
         </w:tc>
       </w:tr>
       <w:tr>
         <w:tc>
           <w:tcPr>
+            <w:tcW w:w="982" w:type="dxa"/>
+            <w:tcBorders>
+              <w:top w:val="single" w:sz="8" w:space="0" w:color="A3A3A3"/>
+              <w:left w:val="single" w:sz="8" w:space="0" w:color="A3A3A3"/>
+              <w:bottom w:val="single" w:sz="8" w:space="0" w:color="A3A3A3"/>
+              <w:right w:val="single" w:sz="8" w:space="0" w:color="A3A3A3"/>
+            </w:tcBorders>
+            <w:tcMar>
+              <w:top w:w="80" w:type="dxa"/>
+              <w:left w:w="80" w:type="dxa"/>
+              <w:bottom w:w="80" w:type="dxa"/>
+              <w:right w:w="80" w:type="dxa"/>
+            </w:tcMar>
+            <w:hideMark/>
+          </w:tcPr>
+          <w:p>
+            <w:pPr>
+              <w:spacing w:after="0" w:line="240" w:lineRule="auto"/>
+              <w:rPr>
+                <w:rFonts w:ascii="Calibri" w:eastAsia="Times New Roman" w:hAnsi="Calibri" w:cs="Calibri"/>
+                <w:lang w:eastAsia="en-IN"/>
+              </w:rPr>
+            </w:pPr>
+            <w:r>
+              <w:rPr>
+                <w:rFonts w:ascii="Calibri" w:eastAsia="Times New Roman" w:hAnsi="Calibri" w:cs="Calibri"/>
+                <w:lang w:eastAsia="en-IN"/>
+              </w:rPr>
+              <w:t>8K</w:t>
+            </w:r>
+          </w:p>
+        </w:tc>
+        <w:tc>
+          <w:tcPr>
+            <w:tcW w:w="2061" w:type="dxa"/>
+            <w:tcBorders>
+              <w:top w:val="single" w:sz="8" w:space="0" w:color="A3A3A3"/>
+              <w:left w:val="single" w:sz="8" w:space="0" w:color="A3A3A3"/>
+              <w:bottom w:val="single" w:sz="8" w:space="0" w:color="A3A3A3"/>
+              <w:right w:val="single" w:sz="8" w:space="0" w:color="A3A3A3"/>
+            </w:tcBorders>
+            <w:tcMar>
+              <w:top w:w="80" w:type="dxa"/>
+              <w:left w:w="80" w:type="dxa"/>
+              <w:bottom w:w="80" w:type="dxa"/>
+              <w:right w:w="80" w:type="dxa"/>
+            </w:tcMar>
+            <w:hideMark/>
+          </w:tcPr>
+          <w:p>
+            <w:pPr>
+              <w:spacing w:after="0" w:line="240" w:lineRule="auto"/>
+              <w:rPr>
+                <w:rFonts w:ascii="Calibri" w:eastAsia="Times New Roman" w:hAnsi="Calibri" w:cs="Calibri"/>
+                <w:lang w:eastAsia="en-IN"/>
+              </w:rPr>
+            </w:pPr>
+            <w:r>
+              <w:rPr>
+                <w:rFonts w:ascii="Calibri" w:eastAsia="Times New Roman" w:hAnsi="Calibri" w:cs="Calibri"/>
+                <w:lang w:eastAsia="en-IN"/>
+              </w:rPr>
+              <w:t>LSTM</w:t>
+            </w:r>
+          </w:p>
+        </w:tc>
+        <w:tc>
+          <w:tcPr>
             <w:tcW w:w="960" w:type="dxa"/>
             <w:tcBorders>
               <w:top w:val="single" w:sz="8" w:space="0" w:color="A3A3A3"/>
@@ -328,41 +473,41 @@
                 <w:rFonts w:ascii="Calibri" w:eastAsia="Times New Roman" w:hAnsi="Calibri" w:cs="Calibri"/>
                 <w:lang w:eastAsia="en-IN"/>
               </w:rPr>
-              <w:t>8K</w:t>
-            </w:r>
-          </w:p>
-        </w:tc>
-        <w:tc>
-          <w:tcPr>
-            <w:tcW w:w="2032" w:type="dxa"/>
-            <w:tcBorders>
-              <w:top w:val="single" w:sz="8" w:space="0" w:color="A3A3A3"/>
-              <w:left w:val="single" w:sz="8" w:space="0" w:color="A3A3A3"/>
-              <w:bottom w:val="single" w:sz="8" w:space="0" w:color="A3A3A3"/>
-              <w:right w:val="single" w:sz="8" w:space="0" w:color="A3A3A3"/>
-            </w:tcBorders>
-            <w:tcMar>
-              <w:top w:w="80" w:type="dxa"/>
-              <w:left w:w="80" w:type="dxa"/>
-              <w:bottom w:w="80" w:type="dxa"/>
-              <w:right w:w="80" w:type="dxa"/>
-            </w:tcMar>
-            <w:hideMark/>
-          </w:tcPr>
-          <w:p>
-            <w:pPr>
-              <w:spacing w:after="0" w:line="240" w:lineRule="auto"/>
-              <w:rPr>
-                <w:rFonts w:ascii="Calibri" w:eastAsia="Times New Roman" w:hAnsi="Calibri" w:cs="Calibri"/>
-                <w:lang w:eastAsia="en-IN"/>
-              </w:rPr>
-            </w:pPr>
-            <w:r>
-              <w:rPr>
-                <w:rFonts w:ascii="Calibri" w:eastAsia="Times New Roman" w:hAnsi="Calibri" w:cs="Calibri"/>
-                <w:lang w:eastAsia="en-IN"/>
-              </w:rPr>
-              <w:t>LSTM</w:t>
+              <w:t>10</w:t>
+            </w:r>
+          </w:p>
+        </w:tc>
+        <w:tc>
+          <w:tcPr>
+            <w:tcW w:w="1097" w:type="dxa"/>
+            <w:tcBorders>
+              <w:top w:val="single" w:sz="8" w:space="0" w:color="A3A3A3"/>
+              <w:left w:val="single" w:sz="8" w:space="0" w:color="A3A3A3"/>
+              <w:bottom w:val="single" w:sz="8" w:space="0" w:color="A3A3A3"/>
+              <w:right w:val="single" w:sz="8" w:space="0" w:color="A3A3A3"/>
+            </w:tcBorders>
+            <w:tcMar>
+              <w:top w:w="80" w:type="dxa"/>
+              <w:left w:w="80" w:type="dxa"/>
+              <w:bottom w:w="80" w:type="dxa"/>
+              <w:right w:w="80" w:type="dxa"/>
+            </w:tcMar>
+            <w:hideMark/>
+          </w:tcPr>
+          <w:p>
+            <w:pPr>
+              <w:spacing w:after="0" w:line="240" w:lineRule="auto"/>
+              <w:rPr>
+                <w:rFonts w:ascii="Calibri" w:eastAsia="Times New Roman" w:hAnsi="Calibri" w:cs="Calibri"/>
+                <w:lang w:eastAsia="en-IN"/>
+              </w:rPr>
+            </w:pPr>
+            <w:r>
+              <w:rPr>
+                <w:rFonts w:ascii="Calibri" w:eastAsia="Times New Roman" w:hAnsi="Calibri" w:cs="Calibri"/>
+                <w:lang w:eastAsia="en-IN"/>
+              </w:rPr>
+              <w:t>0.35</w:t>
             </w:r>
           </w:p>
         </w:tc>
@@ -396,74 +541,6 @@
                 <w:rFonts w:ascii="Calibri" w:eastAsia="Times New Roman" w:hAnsi="Calibri" w:cs="Calibri"/>
                 <w:lang w:eastAsia="en-IN"/>
               </w:rPr>
-              <w:t>10</w:t>
-            </w:r>
-          </w:p>
-        </w:tc>
-        <w:tc>
-          <w:tcPr>
-            <w:tcW w:w="1070" w:type="dxa"/>
-            <w:tcBorders>
-              <w:top w:val="single" w:sz="8" w:space="0" w:color="A3A3A3"/>
-              <w:left w:val="single" w:sz="8" w:space="0" w:color="A3A3A3"/>
-              <w:bottom w:val="single" w:sz="8" w:space="0" w:color="A3A3A3"/>
-              <w:right w:val="single" w:sz="8" w:space="0" w:color="A3A3A3"/>
-            </w:tcBorders>
-            <w:tcMar>
-              <w:top w:w="80" w:type="dxa"/>
-              <w:left w:w="80" w:type="dxa"/>
-              <w:bottom w:w="80" w:type="dxa"/>
-              <w:right w:w="80" w:type="dxa"/>
-            </w:tcMar>
-            <w:hideMark/>
-          </w:tcPr>
-          <w:p>
-            <w:pPr>
-              <w:spacing w:after="0" w:line="240" w:lineRule="auto"/>
-              <w:rPr>
-                <w:rFonts w:ascii="Calibri" w:eastAsia="Times New Roman" w:hAnsi="Calibri" w:cs="Calibri"/>
-                <w:lang w:eastAsia="en-IN"/>
-              </w:rPr>
-            </w:pPr>
-            <w:r>
-              <w:rPr>
-                <w:rFonts w:ascii="Calibri" w:eastAsia="Times New Roman" w:hAnsi="Calibri" w:cs="Calibri"/>
-                <w:lang w:eastAsia="en-IN"/>
-              </w:rPr>
-              <w:t>0.35</w:t>
-            </w:r>
-          </w:p>
-        </w:tc>
-        <w:tc>
-          <w:tcPr>
-            <w:tcW w:w="960" w:type="dxa"/>
-            <w:tcBorders>
-              <w:top w:val="single" w:sz="8" w:space="0" w:color="A3A3A3"/>
-              <w:left w:val="single" w:sz="8" w:space="0" w:color="A3A3A3"/>
-              <w:bottom w:val="single" w:sz="8" w:space="0" w:color="A3A3A3"/>
-              <w:right w:val="single" w:sz="8" w:space="0" w:color="A3A3A3"/>
-            </w:tcBorders>
-            <w:tcMar>
-              <w:top w:w="80" w:type="dxa"/>
-              <w:left w:w="80" w:type="dxa"/>
-              <w:bottom w:w="80" w:type="dxa"/>
-              <w:right w:w="80" w:type="dxa"/>
-            </w:tcMar>
-            <w:hideMark/>
-          </w:tcPr>
-          <w:p>
-            <w:pPr>
-              <w:spacing w:after="0" w:line="240" w:lineRule="auto"/>
-              <w:rPr>
-                <w:rFonts w:ascii="Calibri" w:eastAsia="Times New Roman" w:hAnsi="Calibri" w:cs="Calibri"/>
-                <w:lang w:eastAsia="en-IN"/>
-              </w:rPr>
-            </w:pPr>
-            <w:r>
-              <w:rPr>
-                <w:rFonts w:ascii="Calibri" w:eastAsia="Times New Roman" w:hAnsi="Calibri" w:cs="Calibri"/>
-                <w:lang w:eastAsia="en-IN"/>
-              </w:rPr>
               <w:t>2.7868</w:t>
             </w:r>
           </w:p>
@@ -486,7 +563,47 @@
         </w:tc>
         <w:tc>
           <w:tcPr>
-            <w:tcW w:w="950" w:type="dxa"/>
+            <w:tcW w:w="1099" w:type="dxa"/>
+            <w:tcBorders>
+              <w:top w:val="single" w:sz="8" w:space="0" w:color="A3A3A3"/>
+              <w:left w:val="single" w:sz="8" w:space="0" w:color="A3A3A3"/>
+              <w:bottom w:val="single" w:sz="8" w:space="0" w:color="A3A3A3"/>
+              <w:right w:val="single" w:sz="8" w:space="0" w:color="A3A3A3"/>
+            </w:tcBorders>
+          </w:tcPr>
+          <w:p>
+            <w:pPr>
+              <w:spacing w:after="0" w:line="240" w:lineRule="auto"/>
+              <w:rPr>
+                <w:rFonts w:ascii="Calibri" w:eastAsia="Times New Roman" w:hAnsi="Calibri" w:cs="Calibri"/>
+                <w:lang w:eastAsia="en-IN"/>
+              </w:rPr>
+            </w:pPr>
+          </w:p>
+        </w:tc>
+        <w:tc>
+          <w:tcPr>
+            <w:tcW w:w="1099" w:type="dxa"/>
+            <w:tcBorders>
+              <w:top w:val="single" w:sz="8" w:space="0" w:color="A3A3A3"/>
+              <w:left w:val="single" w:sz="8" w:space="0" w:color="A3A3A3"/>
+              <w:bottom w:val="single" w:sz="8" w:space="0" w:color="A3A3A3"/>
+              <w:right w:val="single" w:sz="8" w:space="0" w:color="A3A3A3"/>
+            </w:tcBorders>
+          </w:tcPr>
+          <w:p>
+            <w:pPr>
+              <w:spacing w:after="0" w:line="240" w:lineRule="auto"/>
+              <w:rPr>
+                <w:rFonts w:ascii="Calibri" w:eastAsia="Times New Roman" w:hAnsi="Calibri" w:cs="Calibri"/>
+                <w:lang w:eastAsia="en-IN"/>
+              </w:rPr>
+            </w:pPr>
+          </w:p>
+        </w:tc>
+        <w:tc>
+          <w:tcPr>
+            <w:tcW w:w="1099" w:type="dxa"/>
             <w:tcBorders>
               <w:top w:val="single" w:sz="8" w:space="0" w:color="A3A3A3"/>
               <w:left w:val="single" w:sz="8" w:space="0" w:color="A3A3A3"/>
@@ -532,12 +649,100 @@
               </w:rPr>
               <w:t> </w:t>
             </w:r>
+          </w:p>
+        </w:tc>
+        <w:tc>
+          <w:tcPr>
+            <w:tcW w:w="5234" w:type="dxa"/>
+            <w:tcBorders>
+              <w:top w:val="single" w:sz="8" w:space="0" w:color="A3A3A3"/>
+              <w:left w:val="single" w:sz="8" w:space="0" w:color="A3A3A3"/>
+              <w:bottom w:val="single" w:sz="8" w:space="0" w:color="A3A3A3"/>
+              <w:right w:val="single" w:sz="8" w:space="0" w:color="A3A3A3"/>
+            </w:tcBorders>
+          </w:tcPr>
+          <w:p>
+            <w:pPr>
+              <w:spacing w:after="0" w:line="240" w:lineRule="auto"/>
+              <w:rPr>
+                <w:rFonts w:ascii="Calibri" w:eastAsia="Times New Roman" w:hAnsi="Calibri" w:cs="Calibri"/>
+                <w:lang w:eastAsia="en-IN"/>
+              </w:rPr>
+            </w:pPr>
           </w:p>
         </w:tc>
       </w:tr>
       <w:tr>
         <w:tc>
           <w:tcPr>
+            <w:tcW w:w="982" w:type="dxa"/>
+            <w:tcBorders>
+              <w:top w:val="single" w:sz="8" w:space="0" w:color="A3A3A3"/>
+              <w:left w:val="single" w:sz="8" w:space="0" w:color="A3A3A3"/>
+              <w:bottom w:val="single" w:sz="8" w:space="0" w:color="A3A3A3"/>
+              <w:right w:val="single" w:sz="8" w:space="0" w:color="A3A3A3"/>
+            </w:tcBorders>
+            <w:tcMar>
+              <w:top w:w="80" w:type="dxa"/>
+              <w:left w:w="80" w:type="dxa"/>
+              <w:bottom w:w="80" w:type="dxa"/>
+              <w:right w:w="80" w:type="dxa"/>
+            </w:tcMar>
+            <w:hideMark/>
+          </w:tcPr>
+          <w:p>
+            <w:pPr>
+              <w:spacing w:after="0" w:line="240" w:lineRule="auto"/>
+              <w:rPr>
+                <w:rFonts w:ascii="Calibri" w:eastAsia="Times New Roman" w:hAnsi="Calibri" w:cs="Calibri"/>
+                <w:lang w:eastAsia="en-IN"/>
+              </w:rPr>
+            </w:pPr>
+            <w:r>
+              <w:rPr>
+                <w:rFonts w:ascii="Calibri" w:eastAsia="Times New Roman" w:hAnsi="Calibri" w:cs="Calibri"/>
+                <w:lang w:eastAsia="en-IN"/>
+              </w:rPr>
+              <w:t>8K</w:t>
+            </w:r>
+          </w:p>
+        </w:tc>
+        <w:tc>
+          <w:tcPr>
+            <w:tcW w:w="2061" w:type="dxa"/>
+            <w:tcBorders>
+              <w:top w:val="single" w:sz="8" w:space="0" w:color="A3A3A3"/>
+              <w:left w:val="single" w:sz="8" w:space="0" w:color="A3A3A3"/>
+              <w:bottom w:val="single" w:sz="8" w:space="0" w:color="A3A3A3"/>
+              <w:right w:val="single" w:sz="8" w:space="0" w:color="A3A3A3"/>
+            </w:tcBorders>
+            <w:tcMar>
+              <w:top w:w="80" w:type="dxa"/>
+              <w:left w:w="80" w:type="dxa"/>
+              <w:bottom w:w="80" w:type="dxa"/>
+              <w:right w:w="80" w:type="dxa"/>
+            </w:tcMar>
+            <w:hideMark/>
+          </w:tcPr>
+          <w:p>
+            <w:pPr>
+              <w:spacing w:after="0" w:line="240" w:lineRule="auto"/>
+              <w:rPr>
+                <w:rFonts w:ascii="Calibri" w:eastAsia="Times New Roman" w:hAnsi="Calibri" w:cs="Calibri"/>
+                <w:lang w:eastAsia="en-IN"/>
+              </w:rPr>
+            </w:pPr>
+            <w:r>
+              <w:rPr>
+                <w:rFonts w:ascii="Calibri" w:eastAsia="Times New Roman" w:hAnsi="Calibri" w:cs="Calibri"/>
+                <w:lang w:eastAsia="en-IN"/>
+              </w:rPr>
+              <w:t>Transformers</w:t>
+            </w:r>
+          </w:p>
+        </w:tc>
+        <w:tc>
+          <w:tcPr>
             <w:tcW w:w="960" w:type="dxa"/>
             <w:tcBorders>
               <w:top w:val="single" w:sz="8" w:space="0" w:color="A3A3A3"/>
@@ -566,41 +771,41 @@
                 <w:rFonts w:ascii="Calibri" w:eastAsia="Times New Roman" w:hAnsi="Calibri" w:cs="Calibri"/>
                 <w:lang w:eastAsia="en-IN"/>
               </w:rPr>
-              <w:t>8K</w:t>
-            </w:r>
-          </w:p>
-        </w:tc>
-        <w:tc>
-          <w:tcPr>
-            <w:tcW w:w="2032" w:type="dxa"/>
-            <w:tcBorders>
-              <w:top w:val="single" w:sz="8" w:space="0" w:color="A3A3A3"/>
-              <w:left w:val="single" w:sz="8" w:space="0" w:color="A3A3A3"/>
-              <w:bottom w:val="single" w:sz="8" w:space="0" w:color="A3A3A3"/>
-              <w:right w:val="single" w:sz="8" w:space="0" w:color="A3A3A3"/>
-            </w:tcBorders>
-            <w:tcMar>
-              <w:top w:w="80" w:type="dxa"/>
-              <w:left w:w="80" w:type="dxa"/>
-              <w:bottom w:w="80" w:type="dxa"/>
-              <w:right w:w="80" w:type="dxa"/>
-            </w:tcMar>
-            <w:hideMark/>
-          </w:tcPr>
-          <w:p>
-            <w:pPr>
-              <w:spacing w:after="0" w:line="240" w:lineRule="auto"/>
-              <w:rPr>
-                <w:rFonts w:ascii="Calibri" w:eastAsia="Times New Roman" w:hAnsi="Calibri" w:cs="Calibri"/>
-                <w:lang w:eastAsia="en-IN"/>
-              </w:rPr>
-            </w:pPr>
-            <w:r>
-              <w:rPr>
-                <w:rFonts w:ascii="Calibri" w:eastAsia="Times New Roman" w:hAnsi="Calibri" w:cs="Calibri"/>
-                <w:lang w:eastAsia="en-IN"/>
-              </w:rPr>
-              <w:t>Transformers</w:t>
+              <w:t>12</w:t>
+            </w:r>
+          </w:p>
+        </w:tc>
+        <w:tc>
+          <w:tcPr>
+            <w:tcW w:w="1097" w:type="dxa"/>
+            <w:tcBorders>
+              <w:top w:val="single" w:sz="8" w:space="0" w:color="A3A3A3"/>
+              <w:left w:val="single" w:sz="8" w:space="0" w:color="A3A3A3"/>
+              <w:bottom w:val="single" w:sz="8" w:space="0" w:color="A3A3A3"/>
+              <w:right w:val="single" w:sz="8" w:space="0" w:color="A3A3A3"/>
+            </w:tcBorders>
+            <w:tcMar>
+              <w:top w:w="80" w:type="dxa"/>
+              <w:left w:w="80" w:type="dxa"/>
+              <w:bottom w:w="80" w:type="dxa"/>
+              <w:right w:w="80" w:type="dxa"/>
+            </w:tcMar>
+            <w:hideMark/>
+          </w:tcPr>
+          <w:p>
+            <w:pPr>
+              <w:spacing w:after="0" w:line="240" w:lineRule="auto"/>
+              <w:rPr>
+                <w:rFonts w:ascii="Calibri" w:eastAsia="Times New Roman" w:hAnsi="Calibri" w:cs="Calibri"/>
+                <w:lang w:eastAsia="en-IN"/>
+              </w:rPr>
+            </w:pPr>
+            <w:r>
+              <w:rPr>
+                <w:rFonts w:ascii="Calibri" w:eastAsia="Times New Roman" w:hAnsi="Calibri" w:cs="Calibri"/>
+                <w:lang w:eastAsia="en-IN"/>
+              </w:rPr>
+              <w:t>0.50</w:t>
             </w:r>
           </w:p>
         </w:tc>
@@ -634,81 +839,53 @@
                 <w:rFonts w:ascii="Calibri" w:eastAsia="Times New Roman" w:hAnsi="Calibri" w:cs="Calibri"/>
                 <w:lang w:eastAsia="en-IN"/>
               </w:rPr>
-              <w:t>12</w:t>
-            </w:r>
-          </w:p>
-        </w:tc>
-        <w:tc>
-          <w:tcPr>
-            <w:tcW w:w="1070" w:type="dxa"/>
-            <w:tcBorders>
-              <w:top w:val="single" w:sz="8" w:space="0" w:color="A3A3A3"/>
-              <w:left w:val="single" w:sz="8" w:space="0" w:color="A3A3A3"/>
-              <w:bottom w:val="single" w:sz="8" w:space="0" w:color="A3A3A3"/>
-              <w:right w:val="single" w:sz="8" w:space="0" w:color="A3A3A3"/>
-            </w:tcBorders>
-            <w:tcMar>
-              <w:top w:w="80" w:type="dxa"/>
-              <w:left w:w="80" w:type="dxa"/>
-              <w:bottom w:w="80" w:type="dxa"/>
-              <w:right w:w="80" w:type="dxa"/>
-            </w:tcMar>
-            <w:hideMark/>
-          </w:tcPr>
-          <w:p>
-            <w:pPr>
-              <w:spacing w:after="0" w:line="240" w:lineRule="auto"/>
-              <w:rPr>
-                <w:rFonts w:ascii="Calibri" w:eastAsia="Times New Roman" w:hAnsi="Calibri" w:cs="Calibri"/>
-                <w:lang w:eastAsia="en-IN"/>
-              </w:rPr>
-            </w:pPr>
-            <w:r>
-              <w:rPr>
-                <w:rFonts w:ascii="Calibri" w:eastAsia="Times New Roman" w:hAnsi="Calibri" w:cs="Calibri"/>
-                <w:lang w:eastAsia="en-IN"/>
-              </w:rPr>
-              <w:t>0.50</w:t>
-            </w:r>
-          </w:p>
-        </w:tc>
-        <w:tc>
-          <w:tcPr>
-            <w:tcW w:w="960" w:type="dxa"/>
-            <w:tcBorders>
-              <w:top w:val="single" w:sz="8" w:space="0" w:color="A3A3A3"/>
-              <w:left w:val="single" w:sz="8" w:space="0" w:color="A3A3A3"/>
-              <w:bottom w:val="single" w:sz="8" w:space="0" w:color="A3A3A3"/>
-              <w:right w:val="single" w:sz="8" w:space="0" w:color="A3A3A3"/>
-            </w:tcBorders>
-            <w:tcMar>
-              <w:top w:w="80" w:type="dxa"/>
-              <w:left w:w="80" w:type="dxa"/>
-              <w:bottom w:w="80" w:type="dxa"/>
-              <w:right w:w="80" w:type="dxa"/>
-            </w:tcMar>
-            <w:hideMark/>
-          </w:tcPr>
-          <w:p>
-            <w:pPr>
-              <w:spacing w:after="0" w:line="240" w:lineRule="auto"/>
-              <w:rPr>
-                <w:rFonts w:ascii="Calibri" w:eastAsia="Times New Roman" w:hAnsi="Calibri" w:cs="Calibri"/>
-                <w:lang w:eastAsia="en-IN"/>
-              </w:rPr>
-            </w:pPr>
-            <w:r>
-              <w:rPr>
-                <w:rFonts w:ascii="Calibri" w:eastAsia="Times New Roman" w:hAnsi="Calibri" w:cs="Calibri"/>
-                <w:lang w:eastAsia="en-IN"/>
-              </w:rPr>
               <w:t>11.21</w:t>
             </w:r>
           </w:p>
         </w:tc>
         <w:tc>
           <w:tcPr>
-            <w:tcW w:w="950" w:type="dxa"/>
+            <w:tcW w:w="1099" w:type="dxa"/>
+            <w:tcBorders>
+              <w:top w:val="single" w:sz="8" w:space="0" w:color="A3A3A3"/>
+              <w:left w:val="single" w:sz="8" w:space="0" w:color="A3A3A3"/>
+              <w:bottom w:val="single" w:sz="8" w:space="0" w:color="A3A3A3"/>
+              <w:right w:val="single" w:sz="8" w:space="0" w:color="A3A3A3"/>
+            </w:tcBorders>
+          </w:tcPr>
+          <w:p>
+            <w:pPr>
+              <w:spacing w:after="0" w:line="240" w:lineRule="auto"/>
+              <w:rPr>
+                <w:rFonts w:ascii="Calibri" w:eastAsia="Times New Roman" w:hAnsi="Calibri" w:cs="Calibri"/>
+                <w:lang w:eastAsia="en-IN"/>
+              </w:rPr>
+            </w:pPr>
+          </w:p>
+        </w:tc>
+        <w:tc>
+          <w:tcPr>
+            <w:tcW w:w="1099" w:type="dxa"/>
+            <w:tcBorders>
+              <w:top w:val="single" w:sz="8" w:space="0" w:color="A3A3A3"/>
+              <w:left w:val="single" w:sz="8" w:space="0" w:color="A3A3A3"/>
+              <w:bottom w:val="single" w:sz="8" w:space="0" w:color="A3A3A3"/>
+              <w:right w:val="single" w:sz="8" w:space="0" w:color="A3A3A3"/>
+            </w:tcBorders>
+          </w:tcPr>
+          <w:p>
+            <w:pPr>
+              <w:spacing w:after="0" w:line="240" w:lineRule="auto"/>
+              <w:rPr>
+                <w:rFonts w:ascii="Calibri" w:eastAsia="Times New Roman" w:hAnsi="Calibri" w:cs="Calibri"/>
+                <w:lang w:eastAsia="en-IN"/>
+              </w:rPr>
+            </w:pPr>
+          </w:p>
+        </w:tc>
+        <w:tc>
+          <w:tcPr>
+            <w:tcW w:w="1099" w:type="dxa"/>
             <w:tcBorders>
               <w:top w:val="single" w:sz="8" w:space="0" w:color="A3A3A3"/>
               <w:left w:val="single" w:sz="8" w:space="0" w:color="A3A3A3"/>
@@ -738,12 +915,100 @@
               </w:rPr>
               <w:t>8.17</w:t>
             </w:r>
+          </w:p>
+        </w:tc>
+        <w:tc>
+          <w:tcPr>
+            <w:tcW w:w="5234" w:type="dxa"/>
+            <w:tcBorders>
+              <w:top w:val="single" w:sz="8" w:space="0" w:color="A3A3A3"/>
+              <w:left w:val="single" w:sz="8" w:space="0" w:color="A3A3A3"/>
+              <w:bottom w:val="single" w:sz="8" w:space="0" w:color="A3A3A3"/>
+              <w:right w:val="single" w:sz="8" w:space="0" w:color="A3A3A3"/>
+            </w:tcBorders>
+          </w:tcPr>
+          <w:p>
+            <w:pPr>
+              <w:spacing w:after="0" w:line="240" w:lineRule="auto"/>
+              <w:rPr>
+                <w:rFonts w:ascii="Calibri" w:eastAsia="Times New Roman" w:hAnsi="Calibri" w:cs="Calibri"/>
+                <w:lang w:eastAsia="en-IN"/>
+              </w:rPr>
+            </w:pPr>
           </w:p>
         </w:tc>
       </w:tr>
       <w:tr>
         <w:tc>
           <w:tcPr>
+            <w:tcW w:w="982" w:type="dxa"/>
+            <w:tcBorders>
+              <w:top w:val="single" w:sz="8" w:space="0" w:color="A3A3A3"/>
+              <w:left w:val="single" w:sz="8" w:space="0" w:color="A3A3A3"/>
+              <w:bottom w:val="single" w:sz="8" w:space="0" w:color="A3A3A3"/>
+              <w:right w:val="single" w:sz="8" w:space="0" w:color="A3A3A3"/>
+            </w:tcBorders>
+            <w:tcMar>
+              <w:top w:w="80" w:type="dxa"/>
+              <w:left w:w="80" w:type="dxa"/>
+              <w:bottom w:w="80" w:type="dxa"/>
+              <w:right w:w="80" w:type="dxa"/>
+            </w:tcMar>
+            <w:hideMark/>
+          </w:tcPr>
+          <w:p>
+            <w:pPr>
+              <w:spacing w:after="0" w:line="240" w:lineRule="auto"/>
+              <w:rPr>
+                <w:rFonts w:ascii="Calibri" w:eastAsia="Times New Roman" w:hAnsi="Calibri" w:cs="Calibri"/>
+                <w:lang w:eastAsia="en-IN"/>
+              </w:rPr>
+            </w:pPr>
+            <w:r>
+              <w:rPr>
+                <w:rFonts w:ascii="Calibri" w:eastAsia="Times New Roman" w:hAnsi="Calibri" w:cs="Calibri"/>
+                <w:lang w:eastAsia="en-IN"/>
+              </w:rPr>
+              <w:t>8K</w:t>
+            </w:r>
+          </w:p>
+        </w:tc>
+        <w:tc>
+          <w:tcPr>
+            <w:tcW w:w="2061" w:type="dxa"/>
+            <w:tcBorders>
+              <w:top w:val="single" w:sz="8" w:space="0" w:color="A3A3A3"/>
+              <w:left w:val="single" w:sz="8" w:space="0" w:color="A3A3A3"/>
+              <w:bottom w:val="single" w:sz="8" w:space="0" w:color="A3A3A3"/>
+              <w:right w:val="single" w:sz="8" w:space="0" w:color="A3A3A3"/>
+            </w:tcBorders>
+            <w:tcMar>
+              <w:top w:w="80" w:type="dxa"/>
+              <w:left w:w="80" w:type="dxa"/>
+              <w:bottom w:w="80" w:type="dxa"/>
+              <w:right w:w="80" w:type="dxa"/>
+            </w:tcMar>
+            <w:hideMark/>
+          </w:tcPr>
+          <w:p>
+            <w:pPr>
+              <w:spacing w:after="0" w:line="240" w:lineRule="auto"/>
+              <w:rPr>
+                <w:rFonts w:ascii="Calibri" w:eastAsia="Times New Roman" w:hAnsi="Calibri" w:cs="Calibri"/>
+                <w:lang w:eastAsia="en-IN"/>
+              </w:rPr>
+            </w:pPr>
+            <w:r>
+              <w:rPr>
+                <w:rFonts w:ascii="Calibri" w:eastAsia="Times New Roman" w:hAnsi="Calibri" w:cs="Calibri"/>
+                <w:lang w:eastAsia="en-IN"/>
+              </w:rPr>
+              <w:t>RESNET150</w:t>
+            </w:r>
+          </w:p>
+        </w:tc>
+        <w:tc>
+          <w:tcPr>
             <w:tcW w:w="960" w:type="dxa"/>
             <w:tcBorders>
               <w:top w:val="single" w:sz="8" w:space="0" w:color="A3A3A3"/>
@@ -772,41 +1037,41 @@
                 <w:rFonts w:ascii="Calibri" w:eastAsia="Times New Roman" w:hAnsi="Calibri" w:cs="Calibri"/>
                 <w:lang w:eastAsia="en-IN"/>
               </w:rPr>
-              <w:t>8K</w:t>
-            </w:r>
-          </w:p>
-        </w:tc>
-        <w:tc>
-          <w:tcPr>
-            <w:tcW w:w="2032" w:type="dxa"/>
-            <w:tcBorders>
-              <w:top w:val="single" w:sz="8" w:space="0" w:color="A3A3A3"/>
-              <w:left w:val="single" w:sz="8" w:space="0" w:color="A3A3A3"/>
-              <w:bottom w:val="single" w:sz="8" w:space="0" w:color="A3A3A3"/>
-              <w:right w:val="single" w:sz="8" w:space="0" w:color="A3A3A3"/>
-            </w:tcBorders>
-            <w:tcMar>
-              <w:top w:w="80" w:type="dxa"/>
-              <w:left w:w="80" w:type="dxa"/>
-              <w:bottom w:w="80" w:type="dxa"/>
-              <w:right w:w="80" w:type="dxa"/>
-            </w:tcMar>
-            <w:hideMark/>
-          </w:tcPr>
-          <w:p>
-            <w:pPr>
-              <w:spacing w:after="0" w:line="240" w:lineRule="auto"/>
-              <w:rPr>
-                <w:rFonts w:ascii="Calibri" w:eastAsia="Times New Roman" w:hAnsi="Calibri" w:cs="Calibri"/>
-                <w:lang w:eastAsia="en-IN"/>
-              </w:rPr>
-            </w:pPr>
-            <w:r>
-              <w:rPr>
-                <w:rFonts w:ascii="Calibri" w:eastAsia="Times New Roman" w:hAnsi="Calibri" w:cs="Calibri"/>
-                <w:lang w:eastAsia="en-IN"/>
-              </w:rPr>
-              <w:t>RESNET150</w:t>
+              <w:t> </w:t>
+            </w:r>
+          </w:p>
+        </w:tc>
+        <w:tc>
+          <w:tcPr>
+            <w:tcW w:w="1097" w:type="dxa"/>
+            <w:tcBorders>
+              <w:top w:val="single" w:sz="8" w:space="0" w:color="A3A3A3"/>
+              <w:left w:val="single" w:sz="8" w:space="0" w:color="A3A3A3"/>
+              <w:bottom w:val="single" w:sz="8" w:space="0" w:color="A3A3A3"/>
+              <w:right w:val="single" w:sz="8" w:space="0" w:color="A3A3A3"/>
+            </w:tcBorders>
+            <w:tcMar>
+              <w:top w:w="80" w:type="dxa"/>
+              <w:left w:w="80" w:type="dxa"/>
+              <w:bottom w:w="80" w:type="dxa"/>
+              <w:right w:w="80" w:type="dxa"/>
+            </w:tcMar>
+            <w:hideMark/>
+          </w:tcPr>
+          <w:p>
+            <w:pPr>
+              <w:spacing w:after="0" w:line="240" w:lineRule="auto"/>
+              <w:rPr>
+                <w:rFonts w:ascii="Calibri" w:eastAsia="Times New Roman" w:hAnsi="Calibri" w:cs="Calibri"/>
+                <w:lang w:eastAsia="en-IN"/>
+              </w:rPr>
+            </w:pPr>
+            <w:r>
+              <w:rPr>
+                <w:rFonts w:ascii="Calibri" w:eastAsia="Times New Roman" w:hAnsi="Calibri" w:cs="Calibri"/>
+                <w:lang w:eastAsia="en-IN"/>
+              </w:rPr>
+              <w:t> </w:t>
             </w:r>
           </w:p>
         </w:tc>
@@ -846,7 +1111,47 @@
         </w:tc>
         <w:tc>
           <w:tcPr>
-            <w:tcW w:w="1070" w:type="dxa"/>
+            <w:tcW w:w="1099" w:type="dxa"/>
+            <w:tcBorders>
+              <w:top w:val="single" w:sz="8" w:space="0" w:color="A3A3A3"/>
+              <w:left w:val="single" w:sz="8" w:space="0" w:color="A3A3A3"/>
+              <w:bottom w:val="single" w:sz="8" w:space="0" w:color="A3A3A3"/>
+              <w:right w:val="single" w:sz="8" w:space="0" w:color="A3A3A3"/>
+            </w:tcBorders>
+          </w:tcPr>
+          <w:p>
+            <w:pPr>
+              <w:spacing w:after="0" w:line="240" w:lineRule="auto"/>
+              <w:rPr>
+                <w:rFonts w:ascii="Calibri" w:eastAsia="Times New Roman" w:hAnsi="Calibri" w:cs="Calibri"/>
+                <w:lang w:eastAsia="en-IN"/>
+              </w:rPr>
+            </w:pPr>
+          </w:p>
+        </w:tc>
+        <w:tc>
+          <w:tcPr>
+            <w:tcW w:w="1099" w:type="dxa"/>
+            <w:tcBorders>
+              <w:top w:val="single" w:sz="8" w:space="0" w:color="A3A3A3"/>
+              <w:left w:val="single" w:sz="8" w:space="0" w:color="A3A3A3"/>
+              <w:bottom w:val="single" w:sz="8" w:space="0" w:color="A3A3A3"/>
+              <w:right w:val="single" w:sz="8" w:space="0" w:color="A3A3A3"/>
+            </w:tcBorders>
+          </w:tcPr>
+          <w:p>
+            <w:pPr>
+              <w:spacing w:after="0" w:line="240" w:lineRule="auto"/>
+              <w:rPr>
+                <w:rFonts w:ascii="Calibri" w:eastAsia="Times New Roman" w:hAnsi="Calibri" w:cs="Calibri"/>
+                <w:lang w:eastAsia="en-IN"/>
+              </w:rPr>
+            </w:pPr>
+          </w:p>
+        </w:tc>
+        <w:tc>
+          <w:tcPr>
+            <w:tcW w:w="1099" w:type="dxa"/>
             <w:tcBorders>
               <w:top w:val="single" w:sz="8" w:space="0" w:color="A3A3A3"/>
               <w:left w:val="single" w:sz="8" w:space="0" w:color="A3A3A3"/>
@@ -880,76 +1185,96 @@
         </w:tc>
         <w:tc>
           <w:tcPr>
-            <w:tcW w:w="960" w:type="dxa"/>
-            <w:tcBorders>
-              <w:top w:val="single" w:sz="8" w:space="0" w:color="A3A3A3"/>
-              <w:left w:val="single" w:sz="8" w:space="0" w:color="A3A3A3"/>
-              <w:bottom w:val="single" w:sz="8" w:space="0" w:color="A3A3A3"/>
-              <w:right w:val="single" w:sz="8" w:space="0" w:color="A3A3A3"/>
-            </w:tcBorders>
-            <w:tcMar>
-              <w:top w:w="80" w:type="dxa"/>
-              <w:left w:w="80" w:type="dxa"/>
-              <w:bottom w:w="80" w:type="dxa"/>
-              <w:right w:w="80" w:type="dxa"/>
-            </w:tcMar>
-            <w:hideMark/>
-          </w:tcPr>
-          <w:p>
-            <w:pPr>
-              <w:spacing w:after="0" w:line="240" w:lineRule="auto"/>
-              <w:rPr>
-                <w:rFonts w:ascii="Calibri" w:eastAsia="Times New Roman" w:hAnsi="Calibri" w:cs="Calibri"/>
-                <w:lang w:eastAsia="en-IN"/>
-              </w:rPr>
-            </w:pPr>
-            <w:r>
-              <w:rPr>
-                <w:rFonts w:ascii="Calibri" w:eastAsia="Times New Roman" w:hAnsi="Calibri" w:cs="Calibri"/>
-                <w:lang w:eastAsia="en-IN"/>
-              </w:rPr>
-              <w:t> </w:t>
-            </w:r>
-          </w:p>
-        </w:tc>
-        <w:tc>
-          <w:tcPr>
-            <w:tcW w:w="769" w:type="dxa"/>
-            <w:tcBorders>
-              <w:top w:val="single" w:sz="8" w:space="0" w:color="A3A3A3"/>
-              <w:left w:val="single" w:sz="8" w:space="0" w:color="A3A3A3"/>
-              <w:bottom w:val="single" w:sz="8" w:space="0" w:color="A3A3A3"/>
-              <w:right w:val="single" w:sz="8" w:space="0" w:color="A3A3A3"/>
-            </w:tcBorders>
-            <w:tcMar>
-              <w:top w:w="80" w:type="dxa"/>
-              <w:left w:w="80" w:type="dxa"/>
-              <w:bottom w:w="80" w:type="dxa"/>
-              <w:right w:w="80" w:type="dxa"/>
-            </w:tcMar>
-            <w:hideMark/>
-          </w:tcPr>
-          <w:p>
-            <w:pPr>
-              <w:spacing w:after="0" w:line="240" w:lineRule="auto"/>
-              <w:rPr>
-                <w:rFonts w:ascii="Calibri" w:eastAsia="Times New Roman" w:hAnsi="Calibri" w:cs="Calibri"/>
-                <w:lang w:eastAsia="en-IN"/>
-              </w:rPr>
-            </w:pPr>
-            <w:r>
-              <w:rPr>
-                <w:rFonts w:ascii="Calibri" w:eastAsia="Times New Roman" w:hAnsi="Calibri" w:cs="Calibri"/>
-                <w:lang w:eastAsia="en-IN"/>
-              </w:rPr>
-              <w:t> </w:t>
-            </w:r>
+            <w:tcW w:w="5234" w:type="dxa"/>
+            <w:tcBorders>
+              <w:top w:val="single" w:sz="8" w:space="0" w:color="A3A3A3"/>
+              <w:left w:val="single" w:sz="8" w:space="0" w:color="A3A3A3"/>
+              <w:bottom w:val="single" w:sz="8" w:space="0" w:color="A3A3A3"/>
+              <w:right w:val="single" w:sz="8" w:space="0" w:color="A3A3A3"/>
+            </w:tcBorders>
+          </w:tcPr>
+          <w:p>
+            <w:pPr>
+              <w:spacing w:after="0" w:line="240" w:lineRule="auto"/>
+              <w:rPr>
+                <w:rFonts w:ascii="Calibri" w:eastAsia="Times New Roman" w:hAnsi="Calibri" w:cs="Calibri"/>
+                <w:lang w:eastAsia="en-IN"/>
+              </w:rPr>
+            </w:pPr>
           </w:p>
         </w:tc>
       </w:tr>
       <w:tr>
         <w:tc>
           <w:tcPr>
+            <w:tcW w:w="982" w:type="dxa"/>
+            <w:tcBorders>
+              <w:top w:val="single" w:sz="8" w:space="0" w:color="A3A3A3"/>
+              <w:left w:val="single" w:sz="8" w:space="0" w:color="A3A3A3"/>
+              <w:bottom w:val="single" w:sz="8" w:space="0" w:color="A3A3A3"/>
+              <w:right w:val="single" w:sz="8" w:space="0" w:color="A3A3A3"/>
+            </w:tcBorders>
+            <w:tcMar>
+              <w:top w:w="80" w:type="dxa"/>
+              <w:left w:w="80" w:type="dxa"/>
+              <w:bottom w:w="80" w:type="dxa"/>
+              <w:right w:w="80" w:type="dxa"/>
+            </w:tcMar>
+            <w:hideMark/>
+          </w:tcPr>
+          <w:p>
+            <w:pPr>
+              <w:spacing w:after="0" w:line="240" w:lineRule="auto"/>
+              <w:rPr>
+                <w:rFonts w:ascii="Calibri" w:eastAsia="Times New Roman" w:hAnsi="Calibri" w:cs="Calibri"/>
+                <w:lang w:eastAsia="en-IN"/>
+              </w:rPr>
+            </w:pPr>
+            <w:r>
+              <w:rPr>
+                <w:rFonts w:ascii="Calibri" w:eastAsia="Times New Roman" w:hAnsi="Calibri" w:cs="Calibri"/>
+                <w:lang w:eastAsia="en-IN"/>
+              </w:rPr>
+              <w:t> </w:t>
+            </w:r>
+          </w:p>
+        </w:tc>
+        <w:tc>
+          <w:tcPr>
+            <w:tcW w:w="2061" w:type="dxa"/>
+            <w:tcBorders>
+              <w:top w:val="single" w:sz="8" w:space="0" w:color="A3A3A3"/>
+              <w:left w:val="single" w:sz="8" w:space="0" w:color="A3A3A3"/>
+              <w:bottom w:val="single" w:sz="8" w:space="0" w:color="A3A3A3"/>
+              <w:right w:val="single" w:sz="8" w:space="0" w:color="A3A3A3"/>
+            </w:tcBorders>
+            <w:tcMar>
+              <w:top w:w="80" w:type="dxa"/>
+              <w:left w:w="80" w:type="dxa"/>
+              <w:bottom w:w="80" w:type="dxa"/>
+              <w:right w:w="80" w:type="dxa"/>
+            </w:tcMar>
+            <w:hideMark/>
+          </w:tcPr>
+          <w:p>
+            <w:pPr>
+              <w:spacing w:after="0" w:line="240" w:lineRule="auto"/>
+              <w:rPr>
+                <w:rFonts w:ascii="Calibri" w:eastAsia="Times New Roman" w:hAnsi="Calibri" w:cs="Calibri"/>
+                <w:lang w:eastAsia="en-IN"/>
+              </w:rPr>
+            </w:pPr>
+            <w:r>
+              <w:rPr>
+                <w:rFonts w:ascii="Calibri" w:eastAsia="Times New Roman" w:hAnsi="Calibri" w:cs="Calibri"/>
+                <w:lang w:eastAsia="en-IN"/>
+              </w:rPr>
+              <w:t> </w:t>
+            </w:r>
+          </w:p>
+        </w:tc>
+        <w:tc>
+          <w:tcPr>
             <w:tcW w:w="960" w:type="dxa"/>
             <w:tcBorders>
               <w:top w:val="single" w:sz="8" w:space="0" w:color="A3A3A3"/>
@@ -984,7 +1309,7 @@
         </w:tc>
         <w:tc>
           <w:tcPr>
-            <w:tcW w:w="2032" w:type="dxa"/>
+            <w:tcW w:w="1097" w:type="dxa"/>
             <w:tcBorders>
               <w:top w:val="single" w:sz="8" w:space="0" w:color="A3A3A3"/>
               <w:left w:val="single" w:sz="8" w:space="0" w:color="A3A3A3"/>
@@ -1052,7 +1377,47 @@
         </w:tc>
         <w:tc>
           <w:tcPr>
-            <w:tcW w:w="1070" w:type="dxa"/>
+            <w:tcW w:w="1099" w:type="dxa"/>
+            <w:tcBorders>
+              <w:top w:val="single" w:sz="8" w:space="0" w:color="A3A3A3"/>
+              <w:left w:val="single" w:sz="8" w:space="0" w:color="A3A3A3"/>
+              <w:bottom w:val="single" w:sz="8" w:space="0" w:color="A3A3A3"/>
+              <w:right w:val="single" w:sz="8" w:space="0" w:color="A3A3A3"/>
+            </w:tcBorders>
+          </w:tcPr>
+          <w:p>
+            <w:pPr>
+              <w:spacing w:after="0" w:line="240" w:lineRule="auto"/>
+              <w:rPr>
+                <w:rFonts w:ascii="Calibri" w:eastAsia="Times New Roman" w:hAnsi="Calibri" w:cs="Calibri"/>
+                <w:lang w:eastAsia="en-IN"/>
+              </w:rPr>
+            </w:pPr>
+          </w:p>
+        </w:tc>
+        <w:tc>
+          <w:tcPr>
+            <w:tcW w:w="1099" w:type="dxa"/>
+            <w:tcBorders>
+              <w:top w:val="single" w:sz="8" w:space="0" w:color="A3A3A3"/>
+              <w:left w:val="single" w:sz="8" w:space="0" w:color="A3A3A3"/>
+              <w:bottom w:val="single" w:sz="8" w:space="0" w:color="A3A3A3"/>
+              <w:right w:val="single" w:sz="8" w:space="0" w:color="A3A3A3"/>
+            </w:tcBorders>
+          </w:tcPr>
+          <w:p>
+            <w:pPr>
+              <w:spacing w:after="0" w:line="240" w:lineRule="auto"/>
+              <w:rPr>
+                <w:rFonts w:ascii="Calibri" w:eastAsia="Times New Roman" w:hAnsi="Calibri" w:cs="Calibri"/>
+                <w:lang w:eastAsia="en-IN"/>
+              </w:rPr>
+            </w:pPr>
+          </w:p>
+        </w:tc>
+        <w:tc>
+          <w:tcPr>
+            <w:tcW w:w="1099" w:type="dxa"/>
             <w:tcBorders>
               <w:top w:val="single" w:sz="8" w:space="0" w:color="A3A3A3"/>
               <w:left w:val="single" w:sz="8" w:space="0" w:color="A3A3A3"/>
@@ -1086,76 +1451,103 @@
         </w:tc>
         <w:tc>
           <w:tcPr>
-            <w:tcW w:w="960" w:type="dxa"/>
-            <w:tcBorders>
-              <w:top w:val="single" w:sz="8" w:space="0" w:color="A3A3A3"/>
-              <w:left w:val="single" w:sz="8" w:space="0" w:color="A3A3A3"/>
-              <w:bottom w:val="single" w:sz="8" w:space="0" w:color="A3A3A3"/>
-              <w:right w:val="single" w:sz="8" w:space="0" w:color="A3A3A3"/>
-            </w:tcBorders>
-            <w:tcMar>
-              <w:top w:w="80" w:type="dxa"/>
-              <w:left w:w="80" w:type="dxa"/>
-              <w:bottom w:w="80" w:type="dxa"/>
-              <w:right w:w="80" w:type="dxa"/>
-            </w:tcMar>
-            <w:hideMark/>
-          </w:tcPr>
-          <w:p>
-            <w:pPr>
-              <w:spacing w:after="0" w:line="240" w:lineRule="auto"/>
-              <w:rPr>
-                <w:rFonts w:ascii="Calibri" w:eastAsia="Times New Roman" w:hAnsi="Calibri" w:cs="Calibri"/>
-                <w:lang w:eastAsia="en-IN"/>
-              </w:rPr>
-            </w:pPr>
-            <w:r>
-              <w:rPr>
-                <w:rFonts w:ascii="Calibri" w:eastAsia="Times New Roman" w:hAnsi="Calibri" w:cs="Calibri"/>
-                <w:lang w:eastAsia="en-IN"/>
-              </w:rPr>
-              <w:t> </w:t>
-            </w:r>
-          </w:p>
-        </w:tc>
-        <w:tc>
-          <w:tcPr>
-            <w:tcW w:w="769" w:type="dxa"/>
-            <w:tcBorders>
-              <w:top w:val="single" w:sz="8" w:space="0" w:color="A3A3A3"/>
-              <w:left w:val="single" w:sz="8" w:space="0" w:color="A3A3A3"/>
-              <w:bottom w:val="single" w:sz="8" w:space="0" w:color="A3A3A3"/>
-              <w:right w:val="single" w:sz="8" w:space="0" w:color="A3A3A3"/>
-            </w:tcBorders>
-            <w:tcMar>
-              <w:top w:w="80" w:type="dxa"/>
-              <w:left w:w="80" w:type="dxa"/>
-              <w:bottom w:w="80" w:type="dxa"/>
-              <w:right w:w="80" w:type="dxa"/>
-            </w:tcMar>
-            <w:hideMark/>
-          </w:tcPr>
-          <w:p>
-            <w:pPr>
-              <w:spacing w:after="0" w:line="240" w:lineRule="auto"/>
-              <w:rPr>
-                <w:rFonts w:ascii="Calibri" w:eastAsia="Times New Roman" w:hAnsi="Calibri" w:cs="Calibri"/>
-                <w:lang w:eastAsia="en-IN"/>
-              </w:rPr>
-            </w:pPr>
-            <w:r>
-              <w:rPr>
-                <w:rFonts w:ascii="Calibri" w:eastAsia="Times New Roman" w:hAnsi="Calibri" w:cs="Calibri"/>
-                <w:lang w:eastAsia="en-IN"/>
-              </w:rPr>
-              <w:t> </w:t>
-            </w:r>
+            <w:tcW w:w="5234" w:type="dxa"/>
+            <w:tcBorders>
+              <w:top w:val="single" w:sz="8" w:space="0" w:color="A3A3A3"/>
+              <w:left w:val="single" w:sz="8" w:space="0" w:color="A3A3A3"/>
+              <w:bottom w:val="single" w:sz="8" w:space="0" w:color="A3A3A3"/>
+              <w:right w:val="single" w:sz="8" w:space="0" w:color="A3A3A3"/>
+            </w:tcBorders>
+          </w:tcPr>
+          <w:p>
+            <w:pPr>
+              <w:spacing w:after="0" w:line="240" w:lineRule="auto"/>
+              <w:rPr>
+                <w:rFonts w:ascii="Calibri" w:eastAsia="Times New Roman" w:hAnsi="Calibri" w:cs="Calibri"/>
+                <w:lang w:eastAsia="en-IN"/>
+              </w:rPr>
+            </w:pPr>
           </w:p>
         </w:tc>
       </w:tr>
       <w:tr>
         <w:tc>
           <w:tcPr>
+            <w:tcW w:w="982" w:type="dxa"/>
+            <w:tcBorders>
+              <w:top w:val="single" w:sz="8" w:space="0" w:color="A3A3A3"/>
+              <w:left w:val="single" w:sz="8" w:space="0" w:color="A3A3A3"/>
+              <w:bottom w:val="single" w:sz="8" w:space="0" w:color="A3A3A3"/>
+              <w:right w:val="single" w:sz="8" w:space="0" w:color="A3A3A3"/>
+            </w:tcBorders>
+            <w:tcMar>
+              <w:top w:w="80" w:type="dxa"/>
+              <w:left w:w="80" w:type="dxa"/>
+              <w:bottom w:w="80" w:type="dxa"/>
+              <w:right w:w="80" w:type="dxa"/>
+            </w:tcMar>
+            <w:hideMark/>
+          </w:tcPr>
+          <w:p>
+            <w:pPr>
+              <w:spacing w:after="0" w:line="240" w:lineRule="auto"/>
+              <w:rPr>
+                <w:rFonts w:ascii="Calibri" w:eastAsia="Times New Roman" w:hAnsi="Calibri" w:cs="Calibri"/>
+                <w:lang w:eastAsia="en-IN"/>
+              </w:rPr>
+            </w:pPr>
+            <w:r>
+              <w:rPr>
+                <w:rFonts w:ascii="Calibri" w:eastAsia="Times New Roman" w:hAnsi="Calibri" w:cs="Calibri"/>
+                <w:lang w:eastAsia="en-IN"/>
+              </w:rPr>
+              <w:t>30K</w:t>
+            </w:r>
+          </w:p>
+        </w:tc>
+        <w:tc>
+          <w:tcPr>
+            <w:tcW w:w="2061" w:type="dxa"/>
+            <w:tcBorders>
+              <w:top w:val="single" w:sz="8" w:space="0" w:color="A3A3A3"/>
+              <w:left w:val="single" w:sz="8" w:space="0" w:color="A3A3A3"/>
+              <w:bottom w:val="single" w:sz="8" w:space="0" w:color="A3A3A3"/>
+              <w:right w:val="single" w:sz="8" w:space="0" w:color="A3A3A3"/>
+            </w:tcBorders>
+            <w:tcMar>
+              <w:top w:w="80" w:type="dxa"/>
+              <w:left w:w="80" w:type="dxa"/>
+              <w:bottom w:w="80" w:type="dxa"/>
+              <w:right w:w="80" w:type="dxa"/>
+            </w:tcMar>
+            <w:hideMark/>
+          </w:tcPr>
+          <w:p>
+            <w:pPr>
+              <w:spacing w:after="0" w:line="240" w:lineRule="auto"/>
+              <w:rPr>
+                <w:rFonts w:ascii="Calibri" w:eastAsia="Times New Roman" w:hAnsi="Calibri" w:cs="Calibri"/>
+                <w:lang w:eastAsia="en-IN"/>
+              </w:rPr>
+            </w:pPr>
+            <w:r>
+              <w:rPr>
+                <w:rFonts w:ascii="Calibri" w:eastAsia="Times New Roman" w:hAnsi="Calibri" w:cs="Calibri"/>
+                <w:lang w:eastAsia="en-IN"/>
+              </w:rPr>
+              <w:t> LSTM</w:t>
+            </w:r>
+            <w:r>
+              <w:rPr>
+                <w:rFonts w:ascii="Calibri" w:eastAsia="Times New Roman" w:hAnsi="Calibri" w:cs="Calibri"/>
+                <w:lang w:eastAsia="en-IN"/>
+              </w:rPr>
+              <w:t xml:space="preserve"> 30k</w:t>
+            </w:r>
+          </w:p>
+        </w:tc>
+        <w:tc>
+          <w:tcPr>
             <w:tcW w:w="960" w:type="dxa"/>
             <w:tcBorders>
               <w:top w:val="single" w:sz="8" w:space="0" w:color="A3A3A3"/>
@@ -1184,46 +1576,46 @@
                 <w:rFonts w:ascii="Calibri" w:eastAsia="Times New Roman" w:hAnsi="Calibri" w:cs="Calibri"/>
                 <w:lang w:eastAsia="en-IN"/>
               </w:rPr>
-              <w:t>30K</w:t>
-            </w:r>
-          </w:p>
-        </w:tc>
-        <w:tc>
-          <w:tcPr>
-            <w:tcW w:w="2032" w:type="dxa"/>
-            <w:tcBorders>
-              <w:top w:val="single" w:sz="8" w:space="0" w:color="A3A3A3"/>
-              <w:left w:val="single" w:sz="8" w:space="0" w:color="A3A3A3"/>
-              <w:bottom w:val="single" w:sz="8" w:space="0" w:color="A3A3A3"/>
-              <w:right w:val="single" w:sz="8" w:space="0" w:color="A3A3A3"/>
-            </w:tcBorders>
-            <w:tcMar>
-              <w:top w:w="80" w:type="dxa"/>
-              <w:left w:w="80" w:type="dxa"/>
-              <w:bottom w:w="80" w:type="dxa"/>
-              <w:right w:w="80" w:type="dxa"/>
-            </w:tcMar>
-            <w:hideMark/>
-          </w:tcPr>
-          <w:p>
-            <w:pPr>
-              <w:spacing w:after="0" w:line="240" w:lineRule="auto"/>
-              <w:rPr>
-                <w:rFonts w:ascii="Calibri" w:eastAsia="Times New Roman" w:hAnsi="Calibri" w:cs="Calibri"/>
-                <w:lang w:eastAsia="en-IN"/>
-              </w:rPr>
-            </w:pPr>
-            <w:r>
-              <w:rPr>
-                <w:rFonts w:ascii="Calibri" w:eastAsia="Times New Roman" w:hAnsi="Calibri" w:cs="Calibri"/>
-                <w:lang w:eastAsia="en-IN"/>
-              </w:rPr>
               <w:t> </w:t>
             </w:r>
           </w:p>
         </w:tc>
         <w:tc>
           <w:tcPr>
+            <w:tcW w:w="1097" w:type="dxa"/>
+            <w:tcBorders>
+              <w:top w:val="single" w:sz="8" w:space="0" w:color="A3A3A3"/>
+              <w:left w:val="single" w:sz="8" w:space="0" w:color="A3A3A3"/>
+              <w:bottom w:val="single" w:sz="8" w:space="0" w:color="A3A3A3"/>
+              <w:right w:val="single" w:sz="8" w:space="0" w:color="A3A3A3"/>
+            </w:tcBorders>
+            <w:tcMar>
+              <w:top w:w="80" w:type="dxa"/>
+              <w:left w:w="80" w:type="dxa"/>
+              <w:bottom w:w="80" w:type="dxa"/>
+              <w:right w:w="80" w:type="dxa"/>
+            </w:tcMar>
+            <w:hideMark/>
+          </w:tcPr>
+          <w:p>
+            <w:pPr>
+              <w:spacing w:after="0" w:line="240" w:lineRule="auto"/>
+              <w:rPr>
+                <w:rFonts w:ascii="Calibri" w:eastAsia="Times New Roman" w:hAnsi="Calibri" w:cs="Calibri"/>
+                <w:lang w:eastAsia="en-IN"/>
+              </w:rPr>
+            </w:pPr>
+            <w:r>
+              <w:rPr>
+                <w:rFonts w:ascii="Calibri" w:eastAsia="Times New Roman" w:hAnsi="Calibri" w:cs="Calibri"/>
+                <w:lang w:eastAsia="en-IN"/>
+              </w:rPr>
+              <w:t> </w:t>
+            </w:r>
+          </w:p>
+        </w:tc>
+        <w:tc>
+          <w:tcPr>
             <w:tcW w:w="960" w:type="dxa"/>
             <w:tcBorders>
               <w:top w:val="single" w:sz="8" w:space="0" w:color="A3A3A3"/>
@@ -1258,7 +1650,47 @@
         </w:tc>
         <w:tc>
           <w:tcPr>
-            <w:tcW w:w="1070" w:type="dxa"/>
+            <w:tcW w:w="1099" w:type="dxa"/>
+            <w:tcBorders>
+              <w:top w:val="single" w:sz="8" w:space="0" w:color="A3A3A3"/>
+              <w:left w:val="single" w:sz="8" w:space="0" w:color="A3A3A3"/>
+              <w:bottom w:val="single" w:sz="8" w:space="0" w:color="A3A3A3"/>
+              <w:right w:val="single" w:sz="8" w:space="0" w:color="A3A3A3"/>
+            </w:tcBorders>
+          </w:tcPr>
+          <w:p>
+            <w:pPr>
+              <w:spacing w:after="0" w:line="240" w:lineRule="auto"/>
+              <w:rPr>
+                <w:rFonts w:ascii="Calibri" w:eastAsia="Times New Roman" w:hAnsi="Calibri" w:cs="Calibri"/>
+                <w:lang w:eastAsia="en-IN"/>
+              </w:rPr>
+            </w:pPr>
+          </w:p>
+        </w:tc>
+        <w:tc>
+          <w:tcPr>
+            <w:tcW w:w="1099" w:type="dxa"/>
+            <w:tcBorders>
+              <w:top w:val="single" w:sz="8" w:space="0" w:color="A3A3A3"/>
+              <w:left w:val="single" w:sz="8" w:space="0" w:color="A3A3A3"/>
+              <w:bottom w:val="single" w:sz="8" w:space="0" w:color="A3A3A3"/>
+              <w:right w:val="single" w:sz="8" w:space="0" w:color="A3A3A3"/>
+            </w:tcBorders>
+          </w:tcPr>
+          <w:p>
+            <w:pPr>
+              <w:spacing w:after="0" w:line="240" w:lineRule="auto"/>
+              <w:rPr>
+                <w:rFonts w:ascii="Calibri" w:eastAsia="Times New Roman" w:hAnsi="Calibri" w:cs="Calibri"/>
+                <w:lang w:eastAsia="en-IN"/>
+              </w:rPr>
+            </w:pPr>
+          </w:p>
+        </w:tc>
+        <w:tc>
+          <w:tcPr>
+            <w:tcW w:w="1099" w:type="dxa"/>
             <w:tcBorders>
               <w:top w:val="single" w:sz="8" w:space="0" w:color="A3A3A3"/>
               <w:left w:val="single" w:sz="8" w:space="0" w:color="A3A3A3"/>
@@ -1292,76 +1724,110 @@
         </w:tc>
         <w:tc>
           <w:tcPr>
-            <w:tcW w:w="960" w:type="dxa"/>
-            <w:tcBorders>
-              <w:top w:val="single" w:sz="8" w:space="0" w:color="A3A3A3"/>
-              <w:left w:val="single" w:sz="8" w:space="0" w:color="A3A3A3"/>
-              <w:bottom w:val="single" w:sz="8" w:space="0" w:color="A3A3A3"/>
-              <w:right w:val="single" w:sz="8" w:space="0" w:color="A3A3A3"/>
-            </w:tcBorders>
-            <w:tcMar>
-              <w:top w:w="80" w:type="dxa"/>
-              <w:left w:w="80" w:type="dxa"/>
-              <w:bottom w:w="80" w:type="dxa"/>
-              <w:right w:w="80" w:type="dxa"/>
-            </w:tcMar>
-            <w:hideMark/>
-          </w:tcPr>
-          <w:p>
-            <w:pPr>
-              <w:spacing w:after="0" w:line="240" w:lineRule="auto"/>
-              <w:rPr>
-                <w:rFonts w:ascii="Calibri" w:eastAsia="Times New Roman" w:hAnsi="Calibri" w:cs="Calibri"/>
-                <w:lang w:eastAsia="en-IN"/>
-              </w:rPr>
-            </w:pPr>
-            <w:r>
-              <w:rPr>
-                <w:rFonts w:ascii="Calibri" w:eastAsia="Times New Roman" w:hAnsi="Calibri" w:cs="Calibri"/>
-                <w:lang w:eastAsia="en-IN"/>
-              </w:rPr>
-              <w:t> </w:t>
-            </w:r>
-          </w:p>
-        </w:tc>
-        <w:tc>
-          <w:tcPr>
-            <w:tcW w:w="769" w:type="dxa"/>
-            <w:tcBorders>
-              <w:top w:val="single" w:sz="8" w:space="0" w:color="A3A3A3"/>
-              <w:left w:val="single" w:sz="8" w:space="0" w:color="A3A3A3"/>
-              <w:bottom w:val="single" w:sz="8" w:space="0" w:color="A3A3A3"/>
-              <w:right w:val="single" w:sz="8" w:space="0" w:color="A3A3A3"/>
-            </w:tcBorders>
-            <w:tcMar>
-              <w:top w:w="80" w:type="dxa"/>
-              <w:left w:w="80" w:type="dxa"/>
-              <w:bottom w:w="80" w:type="dxa"/>
-              <w:right w:w="80" w:type="dxa"/>
-            </w:tcMar>
-            <w:hideMark/>
-          </w:tcPr>
-          <w:p>
-            <w:pPr>
-              <w:spacing w:after="0" w:line="240" w:lineRule="auto"/>
-              <w:rPr>
-                <w:rFonts w:ascii="Calibri" w:eastAsia="Times New Roman" w:hAnsi="Calibri" w:cs="Calibri"/>
-                <w:lang w:eastAsia="en-IN"/>
-              </w:rPr>
-            </w:pPr>
-            <w:r>
-              <w:rPr>
-                <w:rFonts w:ascii="Calibri" w:eastAsia="Times New Roman" w:hAnsi="Calibri" w:cs="Calibri"/>
-                <w:lang w:eastAsia="en-IN"/>
-              </w:rPr>
-              <w:t> </w:t>
-            </w:r>
+            <w:tcW w:w="5234" w:type="dxa"/>
+            <w:tcBorders>
+              <w:top w:val="single" w:sz="8" w:space="0" w:color="A3A3A3"/>
+              <w:left w:val="single" w:sz="8" w:space="0" w:color="A3A3A3"/>
+              <w:bottom w:val="single" w:sz="8" w:space="0" w:color="A3A3A3"/>
+              <w:right w:val="single" w:sz="8" w:space="0" w:color="A3A3A3"/>
+            </w:tcBorders>
+          </w:tcPr>
+          <w:p>
+            <w:pPr>
+              <w:spacing w:after="0" w:line="240" w:lineRule="auto"/>
+              <w:rPr>
+                <w:rFonts w:ascii="Calibri" w:eastAsia="Times New Roman" w:hAnsi="Calibri" w:cs="Calibri"/>
+                <w:lang w:eastAsia="en-IN"/>
+              </w:rPr>
+            </w:pPr>
           </w:p>
         </w:tc>
       </w:tr>
       <w:tr>
         <w:tc>
           <w:tcPr>
+            <w:tcW w:w="982" w:type="dxa"/>
+            <w:tcBorders>
+              <w:top w:val="single" w:sz="8" w:space="0" w:color="A3A3A3"/>
+              <w:left w:val="single" w:sz="8" w:space="0" w:color="A3A3A3"/>
+              <w:bottom w:val="single" w:sz="8" w:space="0" w:color="A3A3A3"/>
+              <w:right w:val="single" w:sz="8" w:space="0" w:color="A3A3A3"/>
+            </w:tcBorders>
+            <w:tcMar>
+              <w:top w:w="80" w:type="dxa"/>
+              <w:left w:w="80" w:type="dxa"/>
+              <w:bottom w:w="80" w:type="dxa"/>
+              <w:right w:w="80" w:type="dxa"/>
+            </w:tcMar>
+            <w:hideMark/>
+          </w:tcPr>
+          <w:p>
+            <w:pPr>
+              <w:spacing w:after="0" w:line="240" w:lineRule="auto"/>
+              <w:rPr>
+                <w:rFonts w:ascii="Calibri" w:eastAsia="Times New Roman" w:hAnsi="Calibri" w:cs="Calibri"/>
+                <w:lang w:eastAsia="en-IN"/>
+              </w:rPr>
+            </w:pPr>
+            <w:r>
+              <w:rPr>
+                <w:rFonts w:ascii="Calibri" w:eastAsia="Times New Roman" w:hAnsi="Calibri" w:cs="Calibri"/>
+                <w:lang w:eastAsia="en-IN"/>
+              </w:rPr>
+              <w:t>30K</w:t>
+            </w:r>
+          </w:p>
+        </w:tc>
+        <w:tc>
+          <w:tcPr>
+            <w:tcW w:w="2061" w:type="dxa"/>
+            <w:tcBorders>
+              <w:top w:val="single" w:sz="8" w:space="0" w:color="A3A3A3"/>
+              <w:left w:val="single" w:sz="8" w:space="0" w:color="A3A3A3"/>
+              <w:bottom w:val="single" w:sz="8" w:space="0" w:color="A3A3A3"/>
+              <w:right w:val="single" w:sz="8" w:space="0" w:color="A3A3A3"/>
+            </w:tcBorders>
+            <w:tcMar>
+              <w:top w:w="80" w:type="dxa"/>
+              <w:left w:w="80" w:type="dxa"/>
+              <w:bottom w:w="80" w:type="dxa"/>
+              <w:right w:w="80" w:type="dxa"/>
+            </w:tcMar>
+            <w:hideMark/>
+          </w:tcPr>
+          <w:p>
+            <w:pPr>
+              <w:spacing w:after="0" w:line="240" w:lineRule="auto"/>
+              <w:rPr>
+                <w:rFonts w:ascii="Calibri" w:eastAsia="Times New Roman" w:hAnsi="Calibri" w:cs="Calibri"/>
+                <w:lang w:eastAsia="en-IN"/>
+              </w:rPr>
+            </w:pPr>
+            <w:r>
+              <w:rPr>
+                <w:rFonts w:ascii="Calibri" w:eastAsia="Times New Roman" w:hAnsi="Calibri" w:cs="Calibri"/>
+                <w:lang w:eastAsia="en-IN"/>
+              </w:rPr>
+              <w:t> </w:t>
+            </w:r>
+            <w:r>
+              <w:rPr>
+                <w:rFonts w:ascii="Calibri" w:eastAsia="Times New Roman" w:hAnsi="Calibri" w:cs="Calibri"/>
+                <w:lang w:eastAsia="en-IN"/>
+              </w:rPr>
+              <w:t>Transformers</w:t>
+            </w:r>
+            <w:r>
+              <w:rPr>
+                <w:rFonts w:ascii="Calibri" w:eastAsia="Times New Roman" w:hAnsi="Calibri" w:cs="Calibri"/>
+                <w:lang w:eastAsia="en-IN"/>
+              </w:rPr>
+              <w:t xml:space="preserve"> 30k</w:t>
+            </w:r>
+          </w:p>
+        </w:tc>
+        <w:tc>
+          <w:tcPr>
             <w:tcW w:w="960" w:type="dxa"/>
             <w:tcBorders>
               <w:top w:val="single" w:sz="8" w:space="0" w:color="A3A3A3"/>
@@ -1390,13 +1856,13 @@
                 <w:rFonts w:ascii="Calibri" w:eastAsia="Times New Roman" w:hAnsi="Calibri" w:cs="Calibri"/>
                 <w:lang w:eastAsia="en-IN"/>
               </w:rPr>
-              <w:t>30K</w:t>
-            </w:r>
-          </w:p>
-        </w:tc>
-        <w:tc>
-          <w:tcPr>
-            <w:tcW w:w="2032" w:type="dxa"/>
+              <w:t>9</w:t>
+            </w:r>
+          </w:p>
+        </w:tc>
+        <w:tc>
+          <w:tcPr>
+            <w:tcW w:w="1097" w:type="dxa"/>
             <w:tcBorders>
               <w:top w:val="single" w:sz="8" w:space="0" w:color="A3A3A3"/>
               <w:left w:val="single" w:sz="8" w:space="0" w:color="A3A3A3"/>
@@ -1426,6 +1892,16 @@
               </w:rPr>
               <w:t> </w:t>
             </w:r>
+            <w:r>
+              <w:rPr>
+                <w:rFonts w:ascii="Courier New" w:hAnsi="Courier New" w:cs="Courier New"/>
+                <w:color w:val="212121"/>
+                <w:sz w:val="21"/>
+                <w:szCs w:val="21"/>
+                <w:shd w:val="clear" w:color="auto" w:fill="FFFFFF"/>
+              </w:rPr>
+              <w:t>0.50</w:t>
+            </w:r>
           </w:p>
         </w:tc>
         <w:tc>
@@ -1455,112 +1931,236 @@
             </w:pPr>
             <w:r>
               <w:rPr>
+                <w:rFonts w:ascii="Courier New" w:hAnsi="Courier New" w:cs="Courier New"/>
+                <w:color w:val="212121"/>
+                <w:sz w:val="21"/>
+                <w:szCs w:val="21"/>
+                <w:shd w:val="clear" w:color="auto" w:fill="FFFFFF"/>
+              </w:rPr>
+              <w:t>11.07</w:t>
+            </w:r>
+          </w:p>
+        </w:tc>
+        <w:tc>
+          <w:tcPr>
+            <w:tcW w:w="1099" w:type="dxa"/>
+            <w:tcBorders>
+              <w:top w:val="single" w:sz="8" w:space="0" w:color="A3A3A3"/>
+              <w:left w:val="single" w:sz="8" w:space="0" w:color="A3A3A3"/>
+              <w:bottom w:val="single" w:sz="8" w:space="0" w:color="A3A3A3"/>
+              <w:right w:val="single" w:sz="8" w:space="0" w:color="A3A3A3"/>
+            </w:tcBorders>
+          </w:tcPr>
+          <w:p>
+            <w:pPr>
+              <w:spacing w:after="0" w:line="240" w:lineRule="auto"/>
+              <w:rPr>
+                <w:rFonts w:ascii="Calibri" w:eastAsia="Times New Roman" w:hAnsi="Calibri" w:cs="Calibri"/>
+                <w:lang w:eastAsia="en-IN"/>
+              </w:rPr>
+            </w:pPr>
+            <w:r>
+              <w:rPr>
+                <w:rFonts w:ascii="Courier New" w:hAnsi="Courier New" w:cs="Courier New"/>
+                <w:color w:val="212121"/>
+                <w:sz w:val="21"/>
+                <w:szCs w:val="21"/>
+                <w:shd w:val="clear" w:color="auto" w:fill="FFFFFF"/>
+              </w:rPr>
+              <w:t>0.40</w:t>
+            </w:r>
+          </w:p>
+        </w:tc>
+        <w:tc>
+          <w:tcPr>
+            <w:tcW w:w="1099" w:type="dxa"/>
+            <w:tcBorders>
+              <w:top w:val="single" w:sz="8" w:space="0" w:color="A3A3A3"/>
+              <w:left w:val="single" w:sz="8" w:space="0" w:color="A3A3A3"/>
+              <w:bottom w:val="single" w:sz="8" w:space="0" w:color="A3A3A3"/>
+              <w:right w:val="single" w:sz="8" w:space="0" w:color="A3A3A3"/>
+            </w:tcBorders>
+          </w:tcPr>
+          <w:p>
+            <w:pPr>
+              <w:spacing w:after="0" w:line="240" w:lineRule="auto"/>
+              <w:rPr>
+                <w:rFonts w:ascii="Calibri" w:eastAsia="Times New Roman" w:hAnsi="Calibri" w:cs="Calibri"/>
+                <w:lang w:eastAsia="en-IN"/>
+              </w:rPr>
+            </w:pPr>
+            <w:r>
+              <w:rPr>
+                <w:rFonts w:ascii="Courier New" w:hAnsi="Courier New" w:cs="Courier New"/>
+                <w:color w:val="212121"/>
+                <w:sz w:val="21"/>
+                <w:szCs w:val="21"/>
+                <w:shd w:val="clear" w:color="auto" w:fill="FFFFFF"/>
+              </w:rPr>
+              <w:t>15.44</w:t>
+            </w:r>
+          </w:p>
+        </w:tc>
+        <w:tc>
+          <w:tcPr>
+            <w:tcW w:w="1099" w:type="dxa"/>
+            <w:tcBorders>
+              <w:top w:val="single" w:sz="8" w:space="0" w:color="A3A3A3"/>
+              <w:left w:val="single" w:sz="8" w:space="0" w:color="A3A3A3"/>
+              <w:bottom w:val="single" w:sz="8" w:space="0" w:color="A3A3A3"/>
+              <w:right w:val="single" w:sz="8" w:space="0" w:color="A3A3A3"/>
+            </w:tcBorders>
+            <w:tcMar>
+              <w:top w:w="80" w:type="dxa"/>
+              <w:left w:w="80" w:type="dxa"/>
+              <w:bottom w:w="80" w:type="dxa"/>
+              <w:right w:w="80" w:type="dxa"/>
+            </w:tcMar>
+            <w:hideMark/>
+          </w:tcPr>
+          <w:p>
+            <w:pPr>
+              <w:spacing w:after="0" w:line="240" w:lineRule="auto"/>
+              <w:rPr>
+                <w:rFonts w:ascii="Calibri" w:eastAsia="Times New Roman" w:hAnsi="Calibri" w:cs="Calibri"/>
+                <w:lang w:eastAsia="en-IN"/>
+              </w:rPr>
+            </w:pPr>
+            <w:r>
+              <w:rPr>
                 <w:rFonts w:ascii="Calibri" w:eastAsia="Times New Roman" w:hAnsi="Calibri" w:cs="Calibri"/>
                 <w:lang w:eastAsia="en-IN"/>
               </w:rPr>
               <w:t> </w:t>
             </w:r>
-          </w:p>
-        </w:tc>
-        <w:tc>
-          <w:tcPr>
-            <w:tcW w:w="1070" w:type="dxa"/>
-            <w:tcBorders>
-              <w:top w:val="single" w:sz="8" w:space="0" w:color="A3A3A3"/>
-              <w:left w:val="single" w:sz="8" w:space="0" w:color="A3A3A3"/>
-              <w:bottom w:val="single" w:sz="8" w:space="0" w:color="A3A3A3"/>
-              <w:right w:val="single" w:sz="8" w:space="0" w:color="A3A3A3"/>
-            </w:tcBorders>
-            <w:tcMar>
-              <w:top w:w="80" w:type="dxa"/>
-              <w:left w:w="80" w:type="dxa"/>
-              <w:bottom w:w="80" w:type="dxa"/>
-              <w:right w:w="80" w:type="dxa"/>
-            </w:tcMar>
-            <w:hideMark/>
-          </w:tcPr>
-          <w:p>
-            <w:pPr>
-              <w:spacing w:after="0" w:line="240" w:lineRule="auto"/>
-              <w:rPr>
-                <w:rFonts w:ascii="Calibri" w:eastAsia="Times New Roman" w:hAnsi="Calibri" w:cs="Calibri"/>
-                <w:lang w:eastAsia="en-IN"/>
-              </w:rPr>
-            </w:pPr>
-            <w:r>
-              <w:rPr>
-                <w:rFonts w:ascii="Calibri" w:eastAsia="Times New Roman" w:hAnsi="Calibri" w:cs="Calibri"/>
-                <w:lang w:eastAsia="en-IN"/>
-              </w:rPr>
-              <w:t> </w:t>
-            </w:r>
-          </w:p>
-        </w:tc>
-        <w:tc>
-          <w:tcPr>
-            <w:tcW w:w="960" w:type="dxa"/>
-            <w:tcBorders>
-              <w:top w:val="single" w:sz="8" w:space="0" w:color="A3A3A3"/>
-              <w:left w:val="single" w:sz="8" w:space="0" w:color="A3A3A3"/>
-              <w:bottom w:val="single" w:sz="8" w:space="0" w:color="A3A3A3"/>
-              <w:right w:val="single" w:sz="8" w:space="0" w:color="A3A3A3"/>
-            </w:tcBorders>
-            <w:tcMar>
-              <w:top w:w="80" w:type="dxa"/>
-              <w:left w:w="80" w:type="dxa"/>
-              <w:bottom w:w="80" w:type="dxa"/>
-              <w:right w:w="80" w:type="dxa"/>
-            </w:tcMar>
-            <w:hideMark/>
-          </w:tcPr>
-          <w:p>
-            <w:pPr>
-              <w:spacing w:after="0" w:line="240" w:lineRule="auto"/>
-              <w:rPr>
-                <w:rFonts w:ascii="Calibri" w:eastAsia="Times New Roman" w:hAnsi="Calibri" w:cs="Calibri"/>
-                <w:lang w:eastAsia="en-IN"/>
-              </w:rPr>
-            </w:pPr>
-            <w:r>
-              <w:rPr>
-                <w:rFonts w:ascii="Calibri" w:eastAsia="Times New Roman" w:hAnsi="Calibri" w:cs="Calibri"/>
-                <w:lang w:eastAsia="en-IN"/>
-              </w:rPr>
-              <w:t> </w:t>
-            </w:r>
-          </w:p>
-        </w:tc>
-        <w:tc>
-          <w:tcPr>
-            <w:tcW w:w="769" w:type="dxa"/>
-            <w:tcBorders>
-              <w:top w:val="single" w:sz="8" w:space="0" w:color="A3A3A3"/>
-              <w:left w:val="single" w:sz="8" w:space="0" w:color="A3A3A3"/>
-              <w:bottom w:val="single" w:sz="8" w:space="0" w:color="A3A3A3"/>
-              <w:right w:val="single" w:sz="8" w:space="0" w:color="A3A3A3"/>
-            </w:tcBorders>
-            <w:tcMar>
-              <w:top w:w="80" w:type="dxa"/>
-              <w:left w:w="80" w:type="dxa"/>
-              <w:bottom w:w="80" w:type="dxa"/>
-              <w:right w:w="80" w:type="dxa"/>
-            </w:tcMar>
-            <w:hideMark/>
-          </w:tcPr>
-          <w:p>
-            <w:pPr>
-              <w:spacing w:after="0" w:line="240" w:lineRule="auto"/>
-              <w:rPr>
-                <w:rFonts w:ascii="Calibri" w:eastAsia="Times New Roman" w:hAnsi="Calibri" w:cs="Calibri"/>
-                <w:lang w:eastAsia="en-IN"/>
-              </w:rPr>
-            </w:pPr>
-            <w:r>
-              <w:rPr>
-                <w:rFonts w:ascii="Calibri" w:eastAsia="Times New Roman" w:hAnsi="Calibri" w:cs="Calibri"/>
-                <w:lang w:eastAsia="en-IN"/>
-              </w:rPr>
-              <w:t> </w:t>
+            <w:r>
+              <w:rPr>
+                <w:rFonts w:ascii="Courier New" w:hAnsi="Courier New" w:cs="Courier New"/>
+                <w:color w:val="212121"/>
+                <w:sz w:val="21"/>
+                <w:szCs w:val="21"/>
+                <w:shd w:val="clear" w:color="auto" w:fill="FFFFFF"/>
+              </w:rPr>
+              <w:t>8.188</w:t>
+            </w:r>
+          </w:p>
+        </w:tc>
+        <w:tc>
+          <w:tcPr>
+            <w:tcW w:w="5234" w:type="dxa"/>
+            <w:tcBorders>
+              <w:top w:val="single" w:sz="8" w:space="0" w:color="A3A3A3"/>
+              <w:left w:val="single" w:sz="8" w:space="0" w:color="A3A3A3"/>
+              <w:bottom w:val="single" w:sz="8" w:space="0" w:color="A3A3A3"/>
+              <w:right w:val="single" w:sz="8" w:space="0" w:color="A3A3A3"/>
+            </w:tcBorders>
+          </w:tcPr>
+          <w:p>
+            <w:pPr>
+              <w:spacing w:after="0" w:line="240" w:lineRule="auto"/>
+              <w:rPr>
+                <w:rFonts w:ascii="Calibri" w:eastAsia="Times New Roman" w:hAnsi="Calibri" w:cs="Calibri"/>
+                <w:lang w:eastAsia="en-IN"/>
+              </w:rPr>
+            </w:pPr>
+            <w:r>
+              <w:rPr>
+                <w:rFonts w:ascii="Calibri" w:eastAsia="Times New Roman" w:hAnsi="Calibri" w:cs="Calibri"/>
+                <w:lang w:eastAsia="en-IN"/>
+              </w:rPr>
+              <w:t>Model is saturated at 9 epoch and thereafter reducing validation accuracy</w:t>
+            </w:r>
+          </w:p>
+          <w:p>
+            <w:pPr>
+              <w:spacing w:after="0" w:line="240" w:lineRule="auto"/>
+              <w:rPr>
+                <w:rFonts w:ascii="Calibri" w:eastAsia="Times New Roman" w:hAnsi="Calibri" w:cs="Calibri"/>
+                <w:lang w:eastAsia="en-IN"/>
+              </w:rPr>
+            </w:pPr>
+            <w:r>
+              <w:rPr>
+                <w:rFonts w:ascii="Calibri" w:eastAsia="Times New Roman" w:hAnsi="Calibri" w:cs="Calibri"/>
+                <w:lang w:eastAsia="en-IN"/>
+              </w:rPr>
+              <w:t xml:space="preserve">@30 </w:t>
+            </w:r>
+            <w:r>
+              <w:rPr>
+                <w:rFonts w:ascii="Courier New" w:hAnsi="Courier New" w:cs="Courier New"/>
+                <w:color w:val="212121"/>
+                <w:sz w:val="21"/>
+                <w:szCs w:val="21"/>
+                <w:shd w:val="clear" w:color="auto" w:fill="FFFFFF"/>
+              </w:rPr>
+              <w:t xml:space="preserve">loss: 8.3651 - </w:t>
+            </w:r>
+            <w:proofErr w:type="spellStart"/>
+            <w:r>
+              <w:rPr>
+                <w:rFonts w:ascii="Courier New" w:hAnsi="Courier New" w:cs="Courier New"/>
+                <w:color w:val="212121"/>
+                <w:sz w:val="21"/>
+                <w:szCs w:val="21"/>
+                <w:shd w:val="clear" w:color="auto" w:fill="FFFFFF"/>
+              </w:rPr>
+              <w:t>acc</w:t>
+            </w:r>
+            <w:proofErr w:type="spellEnd"/>
+            <w:r>
+              <w:rPr>
+                <w:rFonts w:ascii="Courier New" w:hAnsi="Courier New" w:cs="Courier New"/>
+                <w:color w:val="212121"/>
+                <w:sz w:val="21"/>
+                <w:szCs w:val="21"/>
+                <w:shd w:val="clear" w:color="auto" w:fill="FFFFFF"/>
+              </w:rPr>
+              <w:t xml:space="preserve">: 0.5938 - </w:t>
+            </w:r>
+            <w:proofErr w:type="spellStart"/>
+            <w:r>
+              <w:rPr>
+                <w:rFonts w:ascii="Courier New" w:hAnsi="Courier New" w:cs="Courier New"/>
+                <w:color w:val="212121"/>
+                <w:sz w:val="21"/>
+                <w:szCs w:val="21"/>
+                <w:shd w:val="clear" w:color="auto" w:fill="FFFFFF"/>
+              </w:rPr>
+              <w:t>val_loss</w:t>
+            </w:r>
+            <w:proofErr w:type="spellEnd"/>
+            <w:r>
+              <w:rPr>
+                <w:rFonts w:ascii="Courier New" w:hAnsi="Courier New" w:cs="Courier New"/>
+                <w:color w:val="212121"/>
+                <w:sz w:val="21"/>
+                <w:szCs w:val="21"/>
+                <w:shd w:val="clear" w:color="auto" w:fill="FFFFFF"/>
+              </w:rPr>
+              <w:t xml:space="preserve">: 17.7453 - </w:t>
+            </w:r>
+            <w:proofErr w:type="spellStart"/>
+            <w:r>
+              <w:rPr>
+                <w:rFonts w:ascii="Courier New" w:hAnsi="Courier New" w:cs="Courier New"/>
+                <w:color w:val="212121"/>
+                <w:sz w:val="21"/>
+                <w:szCs w:val="21"/>
+                <w:shd w:val="clear" w:color="auto" w:fill="FFFFFF"/>
+              </w:rPr>
+              <w:t>val_acc</w:t>
+            </w:r>
+            <w:proofErr w:type="spellEnd"/>
+            <w:r>
+              <w:rPr>
+                <w:rFonts w:ascii="Courier New" w:hAnsi="Courier New" w:cs="Courier New"/>
+                <w:color w:val="212121"/>
+                <w:sz w:val="21"/>
+                <w:szCs w:val="21"/>
+                <w:shd w:val="clear" w:color="auto" w:fill="FFFFFF"/>
+              </w:rPr>
+              <w:t>: 0.3784</w:t>
             </w:r>
           </w:p>
         </w:tc>
@@ -1568,6 +2168,74 @@
       <w:tr>
         <w:tc>
           <w:tcPr>
+            <w:tcW w:w="982" w:type="dxa"/>
+            <w:tcBorders>
+              <w:top w:val="single" w:sz="8" w:space="0" w:color="A3A3A3"/>
+              <w:left w:val="single" w:sz="8" w:space="0" w:color="A3A3A3"/>
+              <w:bottom w:val="single" w:sz="8" w:space="0" w:color="A3A3A3"/>
+              <w:right w:val="single" w:sz="8" w:space="0" w:color="A3A3A3"/>
+            </w:tcBorders>
+            <w:tcMar>
+              <w:top w:w="80" w:type="dxa"/>
+              <w:left w:w="80" w:type="dxa"/>
+              <w:bottom w:w="80" w:type="dxa"/>
+              <w:right w:w="80" w:type="dxa"/>
+            </w:tcMar>
+            <w:hideMark/>
+          </w:tcPr>
+          <w:p>
+            <w:pPr>
+              <w:spacing w:after="0" w:line="240" w:lineRule="auto"/>
+              <w:rPr>
+                <w:rFonts w:ascii="Calibri" w:eastAsia="Times New Roman" w:hAnsi="Calibri" w:cs="Calibri"/>
+                <w:lang w:eastAsia="en-IN"/>
+              </w:rPr>
+            </w:pPr>
+            <w:r>
+              <w:rPr>
+                <w:rFonts w:ascii="Calibri" w:eastAsia="Times New Roman" w:hAnsi="Calibri" w:cs="Calibri"/>
+                <w:lang w:eastAsia="en-IN"/>
+              </w:rPr>
+              <w:t>30K</w:t>
+            </w:r>
+          </w:p>
+        </w:tc>
+        <w:tc>
+          <w:tcPr>
+            <w:tcW w:w="2061" w:type="dxa"/>
+            <w:tcBorders>
+              <w:top w:val="single" w:sz="8" w:space="0" w:color="A3A3A3"/>
+              <w:left w:val="single" w:sz="8" w:space="0" w:color="A3A3A3"/>
+              <w:bottom w:val="single" w:sz="8" w:space="0" w:color="A3A3A3"/>
+              <w:right w:val="single" w:sz="8" w:space="0" w:color="A3A3A3"/>
+            </w:tcBorders>
+            <w:tcMar>
+              <w:top w:w="80" w:type="dxa"/>
+              <w:left w:w="80" w:type="dxa"/>
+              <w:bottom w:w="80" w:type="dxa"/>
+              <w:right w:w="80" w:type="dxa"/>
+            </w:tcMar>
+            <w:hideMark/>
+          </w:tcPr>
+          <w:p>
+            <w:pPr>
+              <w:spacing w:after="0" w:line="240" w:lineRule="auto"/>
+              <w:rPr>
+                <w:rFonts w:ascii="Calibri" w:eastAsia="Times New Roman" w:hAnsi="Calibri" w:cs="Calibri"/>
+                <w:lang w:eastAsia="en-IN"/>
+              </w:rPr>
+            </w:pPr>
+            <w:r>
+              <w:rPr>
+                <w:rFonts w:ascii="Calibri" w:eastAsia="Times New Roman" w:hAnsi="Calibri" w:cs="Calibri"/>
+                <w:lang w:eastAsia="en-IN"/>
+              </w:rPr>
+              <w:t> </w:t>
+            </w:r>
+          </w:p>
+        </w:tc>
+        <w:tc>
+          <w:tcPr>
             <w:tcW w:w="960" w:type="dxa"/>
             <w:tcBorders>
               <w:top w:val="single" w:sz="8" w:space="0" w:color="A3A3A3"/>
@@ -1596,46 +2264,46 @@
                 <w:rFonts w:ascii="Calibri" w:eastAsia="Times New Roman" w:hAnsi="Calibri" w:cs="Calibri"/>
                 <w:lang w:eastAsia="en-IN"/>
               </w:rPr>
-              <w:t>30K</w:t>
-            </w:r>
-          </w:p>
-        </w:tc>
-        <w:tc>
-          <w:tcPr>
-            <w:tcW w:w="2032" w:type="dxa"/>
-            <w:tcBorders>
-              <w:top w:val="single" w:sz="8" w:space="0" w:color="A3A3A3"/>
-              <w:left w:val="single" w:sz="8" w:space="0" w:color="A3A3A3"/>
-              <w:bottom w:val="single" w:sz="8" w:space="0" w:color="A3A3A3"/>
-              <w:right w:val="single" w:sz="8" w:space="0" w:color="A3A3A3"/>
-            </w:tcBorders>
-            <w:tcMar>
-              <w:top w:w="80" w:type="dxa"/>
-              <w:left w:w="80" w:type="dxa"/>
-              <w:bottom w:w="80" w:type="dxa"/>
-              <w:right w:w="80" w:type="dxa"/>
-            </w:tcMar>
-            <w:hideMark/>
-          </w:tcPr>
-          <w:p>
-            <w:pPr>
-              <w:spacing w:after="0" w:line="240" w:lineRule="auto"/>
-              <w:rPr>
-                <w:rFonts w:ascii="Calibri" w:eastAsia="Times New Roman" w:hAnsi="Calibri" w:cs="Calibri"/>
-                <w:lang w:eastAsia="en-IN"/>
-              </w:rPr>
-            </w:pPr>
-            <w:r>
-              <w:rPr>
-                <w:rFonts w:ascii="Calibri" w:eastAsia="Times New Roman" w:hAnsi="Calibri" w:cs="Calibri"/>
-                <w:lang w:eastAsia="en-IN"/>
-              </w:rPr>
               <w:t> </w:t>
             </w:r>
           </w:p>
         </w:tc>
         <w:tc>
           <w:tcPr>
+            <w:tcW w:w="1097" w:type="dxa"/>
+            <w:tcBorders>
+              <w:top w:val="single" w:sz="8" w:space="0" w:color="A3A3A3"/>
+              <w:left w:val="single" w:sz="8" w:space="0" w:color="A3A3A3"/>
+              <w:bottom w:val="single" w:sz="8" w:space="0" w:color="A3A3A3"/>
+              <w:right w:val="single" w:sz="8" w:space="0" w:color="A3A3A3"/>
+            </w:tcBorders>
+            <w:tcMar>
+              <w:top w:w="80" w:type="dxa"/>
+              <w:left w:w="80" w:type="dxa"/>
+              <w:bottom w:w="80" w:type="dxa"/>
+              <w:right w:w="80" w:type="dxa"/>
+            </w:tcMar>
+            <w:hideMark/>
+          </w:tcPr>
+          <w:p>
+            <w:pPr>
+              <w:spacing w:after="0" w:line="240" w:lineRule="auto"/>
+              <w:rPr>
+                <w:rFonts w:ascii="Calibri" w:eastAsia="Times New Roman" w:hAnsi="Calibri" w:cs="Calibri"/>
+                <w:lang w:eastAsia="en-IN"/>
+              </w:rPr>
+            </w:pPr>
+            <w:r>
+              <w:rPr>
+                <w:rFonts w:ascii="Calibri" w:eastAsia="Times New Roman" w:hAnsi="Calibri" w:cs="Calibri"/>
+                <w:lang w:eastAsia="en-IN"/>
+              </w:rPr>
+              <w:t> </w:t>
+            </w:r>
+          </w:p>
+        </w:tc>
+        <w:tc>
+          <w:tcPr>
             <w:tcW w:w="960" w:type="dxa"/>
             <w:tcBorders>
               <w:top w:val="single" w:sz="8" w:space="0" w:color="A3A3A3"/>
@@ -1670,7 +2338,47 @@
         </w:tc>
         <w:tc>
           <w:tcPr>
-            <w:tcW w:w="1070" w:type="dxa"/>
+            <w:tcW w:w="1099" w:type="dxa"/>
+            <w:tcBorders>
+              <w:top w:val="single" w:sz="8" w:space="0" w:color="A3A3A3"/>
+              <w:left w:val="single" w:sz="8" w:space="0" w:color="A3A3A3"/>
+              <w:bottom w:val="single" w:sz="8" w:space="0" w:color="A3A3A3"/>
+              <w:right w:val="single" w:sz="8" w:space="0" w:color="A3A3A3"/>
+            </w:tcBorders>
+          </w:tcPr>
+          <w:p>
+            <w:pPr>
+              <w:spacing w:after="0" w:line="240" w:lineRule="auto"/>
+              <w:rPr>
+                <w:rFonts w:ascii="Calibri" w:eastAsia="Times New Roman" w:hAnsi="Calibri" w:cs="Calibri"/>
+                <w:lang w:eastAsia="en-IN"/>
+              </w:rPr>
+            </w:pPr>
+          </w:p>
+        </w:tc>
+        <w:tc>
+          <w:tcPr>
+            <w:tcW w:w="1099" w:type="dxa"/>
+            <w:tcBorders>
+              <w:top w:val="single" w:sz="8" w:space="0" w:color="A3A3A3"/>
+              <w:left w:val="single" w:sz="8" w:space="0" w:color="A3A3A3"/>
+              <w:bottom w:val="single" w:sz="8" w:space="0" w:color="A3A3A3"/>
+              <w:right w:val="single" w:sz="8" w:space="0" w:color="A3A3A3"/>
+            </w:tcBorders>
+          </w:tcPr>
+          <w:p>
+            <w:pPr>
+              <w:spacing w:after="0" w:line="240" w:lineRule="auto"/>
+              <w:rPr>
+                <w:rFonts w:ascii="Calibri" w:eastAsia="Times New Roman" w:hAnsi="Calibri" w:cs="Calibri"/>
+                <w:lang w:eastAsia="en-IN"/>
+              </w:rPr>
+            </w:pPr>
+          </w:p>
+        </w:tc>
+        <w:tc>
+          <w:tcPr>
+            <w:tcW w:w="1099" w:type="dxa"/>
             <w:tcBorders>
               <w:top w:val="single" w:sz="8" w:space="0" w:color="A3A3A3"/>
               <w:left w:val="single" w:sz="8" w:space="0" w:color="A3A3A3"/>
@@ -1704,70 +2412,22 @@
         </w:tc>
         <w:tc>
           <w:tcPr>
-            <w:tcW w:w="960" w:type="dxa"/>
-            <w:tcBorders>
-              <w:top w:val="single" w:sz="8" w:space="0" w:color="A3A3A3"/>
-              <w:left w:val="single" w:sz="8" w:space="0" w:color="A3A3A3"/>
-              <w:bottom w:val="single" w:sz="8" w:space="0" w:color="A3A3A3"/>
-              <w:right w:val="single" w:sz="8" w:space="0" w:color="A3A3A3"/>
-            </w:tcBorders>
-            <w:tcMar>
-              <w:top w:w="80" w:type="dxa"/>
-              <w:left w:w="80" w:type="dxa"/>
-              <w:bottom w:w="80" w:type="dxa"/>
-              <w:right w:w="80" w:type="dxa"/>
-            </w:tcMar>
-            <w:hideMark/>
-          </w:tcPr>
-          <w:p>
-            <w:pPr>
-              <w:spacing w:after="0" w:line="240" w:lineRule="auto"/>
-              <w:rPr>
-                <w:rFonts w:ascii="Calibri" w:eastAsia="Times New Roman" w:hAnsi="Calibri" w:cs="Calibri"/>
-                <w:lang w:eastAsia="en-IN"/>
-              </w:rPr>
-            </w:pPr>
-            <w:r>
-              <w:rPr>
-                <w:rFonts w:ascii="Calibri" w:eastAsia="Times New Roman" w:hAnsi="Calibri" w:cs="Calibri"/>
-                <w:lang w:eastAsia="en-IN"/>
-              </w:rPr>
-              <w:t> </w:t>
-            </w:r>
-          </w:p>
-        </w:tc>
-        <w:tc>
-          <w:tcPr>
-            <w:tcW w:w="769" w:type="dxa"/>
-            <w:tcBorders>
-              <w:top w:val="single" w:sz="8" w:space="0" w:color="A3A3A3"/>
-              <w:left w:val="single" w:sz="8" w:space="0" w:color="A3A3A3"/>
-              <w:bottom w:val="single" w:sz="8" w:space="0" w:color="A3A3A3"/>
-              <w:right w:val="single" w:sz="8" w:space="0" w:color="A3A3A3"/>
-            </w:tcBorders>
-            <w:tcMar>
-              <w:top w:w="80" w:type="dxa"/>
-              <w:left w:w="80" w:type="dxa"/>
-              <w:bottom w:w="80" w:type="dxa"/>
-              <w:right w:w="80" w:type="dxa"/>
-            </w:tcMar>
-            <w:hideMark/>
-          </w:tcPr>
-          <w:p>
-            <w:pPr>
-              <w:spacing w:after="0" w:line="240" w:lineRule="auto"/>
-              <w:rPr>
-                <w:rFonts w:ascii="Calibri" w:eastAsia="Times New Roman" w:hAnsi="Calibri" w:cs="Calibri"/>
-                <w:lang w:eastAsia="en-IN"/>
-              </w:rPr>
-            </w:pPr>
-            <w:r>
-              <w:rPr>
-                <w:rFonts w:ascii="Calibri" w:eastAsia="Times New Roman" w:hAnsi="Calibri" w:cs="Calibri"/>
-                <w:lang w:eastAsia="en-IN"/>
-              </w:rPr>
-              <w:t> </w:t>
-            </w:r>
+            <w:tcW w:w="5234" w:type="dxa"/>
+            <w:tcBorders>
+              <w:top w:val="single" w:sz="8" w:space="0" w:color="A3A3A3"/>
+              <w:left w:val="single" w:sz="8" w:space="0" w:color="A3A3A3"/>
+              <w:bottom w:val="single" w:sz="8" w:space="0" w:color="A3A3A3"/>
+              <w:right w:val="single" w:sz="8" w:space="0" w:color="A3A3A3"/>
+            </w:tcBorders>
+          </w:tcPr>
+          <w:p>
+            <w:pPr>
+              <w:spacing w:after="0" w:line="240" w:lineRule="auto"/>
+              <w:rPr>
+                <w:rFonts w:ascii="Calibri" w:eastAsia="Times New Roman" w:hAnsi="Calibri" w:cs="Calibri"/>
+                <w:lang w:eastAsia="en-IN"/>
+              </w:rPr>
+            </w:pPr>
           </w:p>
         </w:tc>
       </w:tr>

--- a/Model Metrics.docx
+++ b/Model Metrics.docx
@@ -737,6 +737,13 @@
                 <w:rFonts w:ascii="Calibri" w:eastAsia="Times New Roman" w:hAnsi="Calibri" w:cs="Calibri"/>
                 <w:lang w:eastAsia="en-IN"/>
               </w:rPr>
+              <w:t>CNN-</w:t>
+            </w:r>
+            <w:r>
+              <w:rPr>
+                <w:rFonts w:ascii="Calibri" w:eastAsia="Times New Roman" w:hAnsi="Calibri" w:cs="Calibri"/>
+                <w:lang w:eastAsia="en-IN"/>
+              </w:rPr>
               <w:t>Transformers</w:t>
             </w:r>
           </w:p>
@@ -855,12 +862,39 @@
           </w:tcPr>
           <w:p>
             <w:pPr>
-              <w:spacing w:after="0" w:line="240" w:lineRule="auto"/>
-              <w:rPr>
-                <w:rFonts w:ascii="Calibri" w:eastAsia="Times New Roman" w:hAnsi="Calibri" w:cs="Calibri"/>
-                <w:lang w:eastAsia="en-IN"/>
-              </w:rPr>
-            </w:pPr>
+              <w:shd w:val="clear" w:color="auto" w:fill="FFFFFF"/>
+              <w:tabs>
+                <w:tab w:val="left" w:pos="916"/>
+                <w:tab w:val="left" w:pos="1832"/>
+                <w:tab w:val="left" w:pos="2748"/>
+                <w:tab w:val="left" w:pos="3664"/>
+                <w:tab w:val="left" w:pos="4580"/>
+                <w:tab w:val="left" w:pos="5496"/>
+                <w:tab w:val="left" w:pos="6412"/>
+                <w:tab w:val="left" w:pos="7328"/>
+                <w:tab w:val="left" w:pos="8244"/>
+                <w:tab w:val="left" w:pos="9160"/>
+                <w:tab w:val="left" w:pos="10076"/>
+                <w:tab w:val="left" w:pos="10992"/>
+                <w:tab w:val="left" w:pos="11908"/>
+                <w:tab w:val="left" w:pos="12824"/>
+                <w:tab w:val="left" w:pos="13740"/>
+                <w:tab w:val="left" w:pos="14656"/>
+              </w:tabs>
+              <w:wordWrap w:val="0"/>
+              <w:spacing w:after="0" w:line="244" w:lineRule="atLeast"/>
+              <w:rPr>
+                <w:rFonts w:ascii="Calibri" w:eastAsia="Times New Roman" w:hAnsi="Calibri" w:cs="Calibri"/>
+                <w:lang w:eastAsia="en-IN"/>
+              </w:rPr>
+            </w:pPr>
+            <w:r>
+              <w:rPr>
+                <w:rFonts w:ascii="Calibri" w:eastAsia="Times New Roman" w:hAnsi="Calibri" w:cs="Calibri"/>
+                <w:lang w:eastAsia="en-IN"/>
+              </w:rPr>
+              <w:t>0.4002</w:t>
+            </w:r>
           </w:p>
         </w:tc>
         <w:tc>
@@ -875,12 +909,24 @@
           </w:tcPr>
           <w:p>
             <w:pPr>
-              <w:spacing w:after="0" w:line="240" w:lineRule="auto"/>
-              <w:rPr>
-                <w:rFonts w:ascii="Calibri" w:eastAsia="Times New Roman" w:hAnsi="Calibri" w:cs="Calibri"/>
-                <w:lang w:eastAsia="en-IN"/>
-              </w:rPr>
-            </w:pPr>
+              <w:pStyle w:val="HTMLPreformatted"/>
+              <w:shd w:val="clear" w:color="auto" w:fill="FFFFFF"/>
+              <w:wordWrap w:val="0"/>
+              <w:spacing w:line="244" w:lineRule="atLeast"/>
+              <w:rPr>
+                <w:rFonts w:ascii="Calibri" w:hAnsi="Calibri" w:cs="Calibri"/>
+                <w:sz w:val="22"/>
+                <w:szCs w:val="22"/>
+              </w:rPr>
+            </w:pPr>
+            <w:r>
+              <w:rPr>
+                <w:rFonts w:ascii="Calibri" w:hAnsi="Calibri" w:cs="Calibri"/>
+                <w:sz w:val="22"/>
+                <w:szCs w:val="22"/>
+              </w:rPr>
+              <w:t>15.5382</w:t>
+            </w:r>
           </w:p>
         </w:tc>
         <w:tc>
@@ -1815,6 +1861,13 @@
                 <w:rFonts w:ascii="Calibri" w:eastAsia="Times New Roman" w:hAnsi="Calibri" w:cs="Calibri"/>
                 <w:lang w:eastAsia="en-IN"/>
               </w:rPr>
+              <w:t>CNN-</w:t>
+            </w:r>
+            <w:r>
+              <w:rPr>
+                <w:rFonts w:ascii="Calibri" w:eastAsia="Times New Roman" w:hAnsi="Calibri" w:cs="Calibri"/>
+                <w:lang w:eastAsia="en-IN"/>
+              </w:rPr>
               <w:t>Transformers</w:t>
             </w:r>
             <w:r>
@@ -1894,11 +1947,8 @@
             </w:r>
             <w:r>
               <w:rPr>
-                <w:rFonts w:ascii="Courier New" w:hAnsi="Courier New" w:cs="Courier New"/>
-                <w:color w:val="212121"/>
-                <w:sz w:val="21"/>
-                <w:szCs w:val="21"/>
-                <w:shd w:val="clear" w:color="auto" w:fill="FFFFFF"/>
+                <w:rFonts w:ascii="Calibri" w:eastAsia="Times New Roman" w:hAnsi="Calibri" w:cs="Calibri"/>
+                <w:lang w:eastAsia="en-IN"/>
               </w:rPr>
               <w:t>0.50</w:t>
             </w:r>
@@ -1931,11 +1981,8 @@
             </w:pPr>
             <w:r>
               <w:rPr>
-                <w:rFonts w:ascii="Courier New" w:hAnsi="Courier New" w:cs="Courier New"/>
-                <w:color w:val="212121"/>
-                <w:sz w:val="21"/>
-                <w:szCs w:val="21"/>
-                <w:shd w:val="clear" w:color="auto" w:fill="FFFFFF"/>
+                <w:rFonts w:ascii="Calibri" w:eastAsia="Times New Roman" w:hAnsi="Calibri" w:cs="Calibri"/>
+                <w:lang w:eastAsia="en-IN"/>
               </w:rPr>
               <w:t>11.07</w:t>
             </w:r>
@@ -1961,11 +2008,8 @@
             </w:pPr>
             <w:r>
               <w:rPr>
-                <w:rFonts w:ascii="Courier New" w:hAnsi="Courier New" w:cs="Courier New"/>
-                <w:color w:val="212121"/>
-                <w:sz w:val="21"/>
-                <w:szCs w:val="21"/>
-                <w:shd w:val="clear" w:color="auto" w:fill="FFFFFF"/>
+                <w:rFonts w:ascii="Calibri" w:eastAsia="Times New Roman" w:hAnsi="Calibri" w:cs="Calibri"/>
+                <w:lang w:eastAsia="en-IN"/>
               </w:rPr>
               <w:t>0.40</w:t>
             </w:r>
@@ -1991,11 +2035,8 @@
             </w:pPr>
             <w:r>
               <w:rPr>
-                <w:rFonts w:ascii="Courier New" w:hAnsi="Courier New" w:cs="Courier New"/>
-                <w:color w:val="212121"/>
-                <w:sz w:val="21"/>
-                <w:szCs w:val="21"/>
-                <w:shd w:val="clear" w:color="auto" w:fill="FFFFFF"/>
+                <w:rFonts w:ascii="Calibri" w:eastAsia="Times New Roman" w:hAnsi="Calibri" w:cs="Calibri"/>
+                <w:lang w:eastAsia="en-IN"/>
               </w:rPr>
               <w:t>15.44</w:t>
             </w:r>
@@ -2035,11 +2076,8 @@
             </w:r>
             <w:r>
               <w:rPr>
-                <w:rFonts w:ascii="Courier New" w:hAnsi="Courier New" w:cs="Courier New"/>
-                <w:color w:val="212121"/>
-                <w:sz w:val="21"/>
-                <w:szCs w:val="21"/>
-                <w:shd w:val="clear" w:color="auto" w:fill="FFFFFF"/>
+                <w:rFonts w:ascii="Calibri" w:eastAsia="Times New Roman" w:hAnsi="Calibri" w:cs="Calibri"/>
+                <w:lang w:eastAsia="en-IN"/>
               </w:rPr>
               <w:t>8.188</w:t>
             </w:r>
@@ -2088,77 +2126,56 @@
             </w:r>
             <w:r>
               <w:rPr>
-                <w:rFonts w:ascii="Courier New" w:hAnsi="Courier New" w:cs="Courier New"/>
-                <w:color w:val="212121"/>
-                <w:sz w:val="21"/>
-                <w:szCs w:val="21"/>
-                <w:shd w:val="clear" w:color="auto" w:fill="FFFFFF"/>
+                <w:rFonts w:ascii="Calibri" w:eastAsia="Times New Roman" w:hAnsi="Calibri" w:cs="Calibri"/>
+                <w:lang w:eastAsia="en-IN"/>
               </w:rPr>
               <w:t xml:space="preserve">loss: 8.3651 - </w:t>
             </w:r>
             <w:proofErr w:type="spellStart"/>
             <w:r>
               <w:rPr>
-                <w:rFonts w:ascii="Courier New" w:hAnsi="Courier New" w:cs="Courier New"/>
-                <w:color w:val="212121"/>
-                <w:sz w:val="21"/>
-                <w:szCs w:val="21"/>
-                <w:shd w:val="clear" w:color="auto" w:fill="FFFFFF"/>
+                <w:rFonts w:ascii="Calibri" w:eastAsia="Times New Roman" w:hAnsi="Calibri" w:cs="Calibri"/>
+                <w:lang w:eastAsia="en-IN"/>
               </w:rPr>
               <w:t>acc</w:t>
             </w:r>
             <w:proofErr w:type="spellEnd"/>
             <w:r>
               <w:rPr>
-                <w:rFonts w:ascii="Courier New" w:hAnsi="Courier New" w:cs="Courier New"/>
-                <w:color w:val="212121"/>
-                <w:sz w:val="21"/>
-                <w:szCs w:val="21"/>
-                <w:shd w:val="clear" w:color="auto" w:fill="FFFFFF"/>
+                <w:rFonts w:ascii="Calibri" w:eastAsia="Times New Roman" w:hAnsi="Calibri" w:cs="Calibri"/>
+                <w:lang w:eastAsia="en-IN"/>
               </w:rPr>
               <w:t xml:space="preserve">: 0.5938 - </w:t>
             </w:r>
             <w:proofErr w:type="spellStart"/>
             <w:r>
               <w:rPr>
-                <w:rFonts w:ascii="Courier New" w:hAnsi="Courier New" w:cs="Courier New"/>
-                <w:color w:val="212121"/>
-                <w:sz w:val="21"/>
-                <w:szCs w:val="21"/>
-                <w:shd w:val="clear" w:color="auto" w:fill="FFFFFF"/>
+                <w:rFonts w:ascii="Calibri" w:eastAsia="Times New Roman" w:hAnsi="Calibri" w:cs="Calibri"/>
+                <w:lang w:eastAsia="en-IN"/>
               </w:rPr>
               <w:t>val_loss</w:t>
             </w:r>
             <w:proofErr w:type="spellEnd"/>
             <w:r>
               <w:rPr>
-                <w:rFonts w:ascii="Courier New" w:hAnsi="Courier New" w:cs="Courier New"/>
-                <w:color w:val="212121"/>
-                <w:sz w:val="21"/>
-                <w:szCs w:val="21"/>
-                <w:shd w:val="clear" w:color="auto" w:fill="FFFFFF"/>
+                <w:rFonts w:ascii="Calibri" w:eastAsia="Times New Roman" w:hAnsi="Calibri" w:cs="Calibri"/>
+                <w:lang w:eastAsia="en-IN"/>
               </w:rPr>
               <w:t xml:space="preserve">: 17.7453 - </w:t>
             </w:r>
             <w:proofErr w:type="spellStart"/>
             <w:r>
               <w:rPr>
-                <w:rFonts w:ascii="Courier New" w:hAnsi="Courier New" w:cs="Courier New"/>
-                <w:color w:val="212121"/>
-                <w:sz w:val="21"/>
-                <w:szCs w:val="21"/>
-                <w:shd w:val="clear" w:color="auto" w:fill="FFFFFF"/>
+                <w:rFonts w:ascii="Calibri" w:eastAsia="Times New Roman" w:hAnsi="Calibri" w:cs="Calibri"/>
+                <w:lang w:eastAsia="en-IN"/>
               </w:rPr>
               <w:t>val_acc</w:t>
             </w:r>
             <w:proofErr w:type="spellEnd"/>
             <w:r>
               <w:rPr>
-                <w:rFonts w:ascii="Courier New" w:hAnsi="Courier New" w:cs="Courier New"/>
-                <w:color w:val="212121"/>
-                <w:sz w:val="21"/>
-                <w:szCs w:val="21"/>
-                <w:shd w:val="clear" w:color="auto" w:fill="FFFFFF"/>
+                <w:rFonts w:ascii="Calibri" w:eastAsia="Times New Roman" w:hAnsi="Calibri" w:cs="Calibri"/>
+                <w:lang w:eastAsia="en-IN"/>
               </w:rPr>
               <w:t>: 0.3784</w:t>
             </w:r>
@@ -2231,6 +2248,13 @@
                 <w:lang w:eastAsia="en-IN"/>
               </w:rPr>
               <w:t> </w:t>
+            </w:r>
+            <w:r>
+              <w:rPr>
+                <w:rFonts w:ascii="Calibri" w:eastAsia="Times New Roman" w:hAnsi="Calibri" w:cs="Calibri"/>
+                <w:lang w:eastAsia="en-IN"/>
+              </w:rPr>
+              <w:t>RESNET150</w:t>
             </w:r>
           </w:p>
         </w:tc>
@@ -2886,6 +2910,54 @@
       <w:lang w:eastAsia="en-IN"/>
     </w:rPr>
   </w:style>
+  <w:style w:type="paragraph" w:styleId="HTMLPreformatted">
+    <w:name w:val="HTML Preformatted"/>
+    <w:basedOn w:val="Normal"/>
+    <w:link w:val="HTMLPreformattedChar"/>
+    <w:uiPriority w:val="99"/>
+    <w:unhideWhenUsed/>
+    <w:rsid w:val="000529C4"/>
+    <w:pPr>
+      <w:tabs>
+        <w:tab w:val="left" w:pos="916"/>
+        <w:tab w:val="left" w:pos="1832"/>
+        <w:tab w:val="left" w:pos="2748"/>
+        <w:tab w:val="left" w:pos="3664"/>
+        <w:tab w:val="left" w:pos="4580"/>
+        <w:tab w:val="left" w:pos="5496"/>
+        <w:tab w:val="left" w:pos="6412"/>
+        <w:tab w:val="left" w:pos="7328"/>
+        <w:tab w:val="left" w:pos="8244"/>
+        <w:tab w:val="left" w:pos="9160"/>
+        <w:tab w:val="left" w:pos="10076"/>
+        <w:tab w:val="left" w:pos="10992"/>
+        <w:tab w:val="left" w:pos="11908"/>
+        <w:tab w:val="left" w:pos="12824"/>
+        <w:tab w:val="left" w:pos="13740"/>
+        <w:tab w:val="left" w:pos="14656"/>
+      </w:tabs>
+      <w:spacing w:after="0" w:line="240" w:lineRule="auto"/>
+    </w:pPr>
+    <w:rPr>
+      <w:rFonts w:ascii="Courier New" w:eastAsia="Times New Roman" w:hAnsi="Courier New" w:cs="Courier New"/>
+      <w:sz w:val="20"/>
+      <w:szCs w:val="20"/>
+      <w:lang w:eastAsia="en-IN"/>
+    </w:rPr>
+  </w:style>
+  <w:style w:type="character" w:customStyle="1" w:styleId="HTMLPreformattedChar">
+    <w:name w:val="HTML Preformatted Char"/>
+    <w:basedOn w:val="DefaultParagraphFont"/>
+    <w:link w:val="HTMLPreformatted"/>
+    <w:uiPriority w:val="99"/>
+    <w:rsid w:val="000529C4"/>
+    <w:rPr>
+      <w:rFonts w:ascii="Courier New" w:eastAsia="Times New Roman" w:hAnsi="Courier New" w:cs="Courier New"/>
+      <w:sz w:val="20"/>
+      <w:szCs w:val="20"/>
+      <w:lang w:eastAsia="en-IN"/>
+    </w:rPr>
+  </w:style>
 </w:styles>
 </file>
 

--- a/Model Metrics.docx
+++ b/Model Metrics.docx
@@ -1624,6 +1624,13 @@
               </w:rPr>
               <w:t> </w:t>
             </w:r>
+            <w:r>
+              <w:rPr>
+                <w:rFonts w:ascii="Calibri" w:eastAsia="Times New Roman" w:hAnsi="Calibri" w:cs="Calibri"/>
+                <w:lang w:eastAsia="en-IN"/>
+              </w:rPr>
+              <w:t>10</w:t>
+            </w:r>
           </w:p>
         </w:tc>
         <w:tc>
@@ -1645,19 +1652,32 @@
           </w:tcPr>
           <w:p>
             <w:pPr>
-              <w:spacing w:after="0" w:line="240" w:lineRule="auto"/>
-              <w:rPr>
-                <w:rFonts w:ascii="Calibri" w:eastAsia="Times New Roman" w:hAnsi="Calibri" w:cs="Calibri"/>
-                <w:lang w:eastAsia="en-IN"/>
-              </w:rPr>
-            </w:pPr>
-            <w:r>
-              <w:rPr>
-                <w:rFonts w:ascii="Calibri" w:eastAsia="Times New Roman" w:hAnsi="Calibri" w:cs="Calibri"/>
-                <w:lang w:eastAsia="en-IN"/>
+              <w:pStyle w:val="HTMLPreformatted"/>
+              <w:shd w:val="clear" w:color="auto" w:fill="FFFFFF"/>
+              <w:wordWrap w:val="0"/>
+              <w:spacing w:line="244" w:lineRule="atLeast"/>
+              <w:rPr>
+                <w:rFonts w:ascii="Calibri" w:hAnsi="Calibri" w:cs="Calibri"/>
+                <w:sz w:val="22"/>
+                <w:szCs w:val="22"/>
+              </w:rPr>
+            </w:pPr>
+            <w:r>
+              <w:rPr>
+                <w:rFonts w:ascii="Calibri" w:hAnsi="Calibri" w:cs="Calibri"/>
+                <w:sz w:val="22"/>
+                <w:szCs w:val="22"/>
               </w:rPr>
               <w:t> </w:t>
             </w:r>
+            <w:r>
+              <w:rPr>
+                <w:rFonts w:ascii="Calibri" w:hAnsi="Calibri" w:cs="Calibri"/>
+                <w:sz w:val="22"/>
+                <w:szCs w:val="22"/>
+              </w:rPr>
+              <w:t>0.29</w:t>
+            </w:r>
           </w:p>
         </w:tc>
         <w:tc>
@@ -1679,19 +1699,32 @@
           </w:tcPr>
           <w:p>
             <w:pPr>
-              <w:spacing w:after="0" w:line="240" w:lineRule="auto"/>
-              <w:rPr>
-                <w:rFonts w:ascii="Calibri" w:eastAsia="Times New Roman" w:hAnsi="Calibri" w:cs="Calibri"/>
-                <w:lang w:eastAsia="en-IN"/>
-              </w:rPr>
-            </w:pPr>
-            <w:r>
-              <w:rPr>
-                <w:rFonts w:ascii="Calibri" w:eastAsia="Times New Roman" w:hAnsi="Calibri" w:cs="Calibri"/>
-                <w:lang w:eastAsia="en-IN"/>
+              <w:pStyle w:val="HTMLPreformatted"/>
+              <w:shd w:val="clear" w:color="auto" w:fill="FFFFFF"/>
+              <w:wordWrap w:val="0"/>
+              <w:spacing w:line="244" w:lineRule="atLeast"/>
+              <w:rPr>
+                <w:rFonts w:ascii="Calibri" w:hAnsi="Calibri" w:cs="Calibri"/>
+                <w:sz w:val="22"/>
+                <w:szCs w:val="22"/>
+              </w:rPr>
+            </w:pPr>
+            <w:r>
+              <w:rPr>
+                <w:rFonts w:ascii="Calibri" w:hAnsi="Calibri" w:cs="Calibri"/>
+                <w:sz w:val="22"/>
+                <w:szCs w:val="22"/>
               </w:rPr>
               <w:t> </w:t>
             </w:r>
+            <w:r>
+              <w:rPr>
+                <w:rFonts w:ascii="Calibri" w:hAnsi="Calibri" w:cs="Calibri"/>
+                <w:sz w:val="22"/>
+                <w:szCs w:val="22"/>
+              </w:rPr>
+              <w:t>3.9605</w:t>
+            </w:r>
           </w:p>
         </w:tc>
         <w:tc>
@@ -1765,6 +1798,13 @@
                 <w:lang w:eastAsia="en-IN"/>
               </w:rPr>
               <w:t> </w:t>
+            </w:r>
+            <w:r>
+              <w:rPr>
+                <w:rFonts w:ascii="Calibri" w:eastAsia="Times New Roman" w:hAnsi="Calibri" w:cs="Calibri"/>
+                <w:lang w:eastAsia="en-IN"/>
+              </w:rPr>
+              <w:t>1.28</w:t>
             </w:r>
           </w:p>
         </w:tc>
